--- a/documentation/requirements.docx
+++ b/documentation/requirements.docx
@@ -187,6 +187,33 @@
       <w:pPr>
         <w:pStyle w:val="ListParagraph"/>
         <w:numPr>
+          <w:ilvl w:val="1"/>
+          <w:numId w:val="2"/>
+        </w:numPr>
+      </w:pPr>
+      <w:r>
+        <w:t>CORS</w:t>
+      </w:r>
+      <w:r>
+        <w:t xml:space="preserve"> *</w:t>
+      </w:r>
+    </w:p>
+    <w:p>
+      <w:pPr>
+        <w:pStyle w:val="ListParagraph"/>
+        <w:numPr>
+          <w:ilvl w:val="1"/>
+          <w:numId w:val="2"/>
+        </w:numPr>
+      </w:pPr>
+      <w:r>
+        <w:t>CORS specifics</w:t>
+      </w:r>
+    </w:p>
+    <w:p>
+      <w:pPr>
+        <w:pStyle w:val="ListParagraph"/>
+        <w:numPr>
           <w:ilvl w:val="0"/>
           <w:numId w:val="2"/>
         </w:numPr>
@@ -194,130 +221,214 @@
           <w:highlight w:val="green"/>
         </w:rPr>
       </w:pPr>
-      <w:proofErr w:type="spellStart"/>
-      <w:r>
-        <w:rPr>
-          <w:highlight w:val="green"/>
-        </w:rPr>
-        <w:t>Php</w:t>
-      </w:r>
-      <w:proofErr w:type="spellEnd"/>
-    </w:p>
-    <w:p>
-      <w:pPr>
-        <w:pStyle w:val="ListParagraph"/>
-        <w:numPr>
-          <w:ilvl w:val="1"/>
-          <w:numId w:val="2"/>
-        </w:numPr>
-        <w:rPr>
-          <w:highlight w:val="green"/>
-        </w:rPr>
-      </w:pPr>
-      <w:r>
-        <w:rPr>
-          <w:highlight w:val="green"/>
-        </w:rPr>
-        <w:t>Rest – fully</w:t>
-      </w:r>
-    </w:p>
-    <w:p>
-      <w:pPr>
-        <w:pStyle w:val="ListParagraph"/>
-        <w:numPr>
-          <w:ilvl w:val="2"/>
-          <w:numId w:val="2"/>
-        </w:numPr>
-        <w:rPr>
-          <w:highlight w:val="green"/>
-        </w:rPr>
-      </w:pPr>
-      <w:r>
-        <w:rPr>
-          <w:highlight w:val="green"/>
-        </w:rPr>
-        <w:t>Structured responses</w:t>
-      </w:r>
-    </w:p>
-    <w:p>
-      <w:pPr>
-        <w:pStyle w:val="ListParagraph"/>
-        <w:numPr>
-          <w:ilvl w:val="1"/>
-          <w:numId w:val="2"/>
-        </w:numPr>
-        <w:rPr>
-          <w:highlight w:val="green"/>
-        </w:rPr>
-      </w:pPr>
-      <w:r>
-        <w:rPr>
-          <w:highlight w:val="green"/>
-        </w:rPr>
-        <w:t>Liveness</w:t>
-      </w:r>
-    </w:p>
-    <w:p>
-      <w:pPr>
-        <w:pStyle w:val="ListParagraph"/>
-        <w:numPr>
-          <w:ilvl w:val="1"/>
-          <w:numId w:val="2"/>
-        </w:numPr>
-        <w:rPr>
-          <w:highlight w:val="green"/>
-        </w:rPr>
-      </w:pPr>
-      <w:r>
-        <w:rPr>
-          <w:highlight w:val="green"/>
-        </w:rPr>
-        <w:t>Readiness</w:t>
-      </w:r>
-    </w:p>
-    <w:p>
-      <w:pPr>
-        <w:pStyle w:val="ListParagraph"/>
-        <w:numPr>
-          <w:ilvl w:val="1"/>
-          <w:numId w:val="2"/>
-        </w:numPr>
-        <w:rPr>
-          <w:highlight w:val="green"/>
-        </w:rPr>
-      </w:pPr>
-      <w:r>
-        <w:rPr>
-          <w:highlight w:val="green"/>
-        </w:rPr>
-        <w:t>Logs</w:t>
-      </w:r>
-      <w:r>
-        <w:rPr>
-          <w:highlight w:val="green"/>
-        </w:rPr>
-        <w:t xml:space="preserve"> in JSON</w:t>
-      </w:r>
-    </w:p>
-    <w:p>
-      <w:pPr>
-        <w:pStyle w:val="ListParagraph"/>
-        <w:numPr>
-          <w:ilvl w:val="1"/>
-          <w:numId w:val="2"/>
-        </w:numPr>
-        <w:rPr>
-          <w:highlight w:val="green"/>
-        </w:rPr>
-      </w:pPr>
-      <w:r>
-        <w:rPr>
-          <w:highlight w:val="green"/>
-        </w:rPr>
-        <w:t>No logs for php-fpm</w:t>
+      <w:r>
+        <w:rPr>
+          <w:highlight w:val="green"/>
+        </w:rPr>
+        <w:t>PHP</w:t>
       </w:r>
       <w:bookmarkStart w:id="0" w:name="_GoBack"/>
       <w:bookmarkEnd w:id="0"/>
+    </w:p>
+    <w:p>
+      <w:pPr>
+        <w:pStyle w:val="ListParagraph"/>
+        <w:numPr>
+          <w:ilvl w:val="1"/>
+          <w:numId w:val="2"/>
+        </w:numPr>
+        <w:rPr>
+          <w:highlight w:val="green"/>
+        </w:rPr>
+      </w:pPr>
+      <w:r>
+        <w:rPr>
+          <w:highlight w:val="green"/>
+        </w:rPr>
+        <w:t>Rest – fully</w:t>
+      </w:r>
+    </w:p>
+    <w:p>
+      <w:pPr>
+        <w:pStyle w:val="ListParagraph"/>
+        <w:numPr>
+          <w:ilvl w:val="2"/>
+          <w:numId w:val="2"/>
+        </w:numPr>
+        <w:rPr>
+          <w:highlight w:val="green"/>
+        </w:rPr>
+      </w:pPr>
+      <w:r>
+        <w:rPr>
+          <w:highlight w:val="green"/>
+        </w:rPr>
+        <w:t>Structured responses</w:t>
+      </w:r>
+    </w:p>
+    <w:p>
+      <w:pPr>
+        <w:pStyle w:val="ListParagraph"/>
+        <w:numPr>
+          <w:ilvl w:val="1"/>
+          <w:numId w:val="2"/>
+        </w:numPr>
+        <w:rPr>
+          <w:highlight w:val="green"/>
+        </w:rPr>
+      </w:pPr>
+      <w:r>
+        <w:rPr>
+          <w:highlight w:val="green"/>
+        </w:rPr>
+        <w:t>Liveness</w:t>
+      </w:r>
+    </w:p>
+    <w:p>
+      <w:pPr>
+        <w:pStyle w:val="ListParagraph"/>
+        <w:numPr>
+          <w:ilvl w:val="1"/>
+          <w:numId w:val="2"/>
+        </w:numPr>
+        <w:rPr>
+          <w:highlight w:val="green"/>
+        </w:rPr>
+      </w:pPr>
+      <w:r>
+        <w:rPr>
+          <w:highlight w:val="green"/>
+        </w:rPr>
+        <w:t>Readiness</w:t>
+      </w:r>
+    </w:p>
+    <w:p>
+      <w:pPr>
+        <w:pStyle w:val="ListParagraph"/>
+        <w:numPr>
+          <w:ilvl w:val="1"/>
+          <w:numId w:val="2"/>
+        </w:numPr>
+        <w:rPr>
+          <w:highlight w:val="green"/>
+        </w:rPr>
+      </w:pPr>
+      <w:r>
+        <w:rPr>
+          <w:highlight w:val="green"/>
+        </w:rPr>
+        <w:t xml:space="preserve">Wait for </w:t>
+      </w:r>
+      <w:r>
+        <w:rPr>
+          <w:highlight w:val="green"/>
+        </w:rPr>
+        <w:t>MySQL</w:t>
+      </w:r>
+      <w:r>
+        <w:rPr>
+          <w:highlight w:val="green"/>
+        </w:rPr>
+        <w:t xml:space="preserve"> on container start</w:t>
+      </w:r>
+    </w:p>
+    <w:p>
+      <w:pPr>
+        <w:pStyle w:val="ListParagraph"/>
+        <w:numPr>
+          <w:ilvl w:val="1"/>
+          <w:numId w:val="2"/>
+        </w:numPr>
+        <w:rPr>
+          <w:highlight w:val="green"/>
+        </w:rPr>
+      </w:pPr>
+      <w:r>
+        <w:rPr>
+          <w:highlight w:val="green"/>
+        </w:rPr>
+        <w:t>Logs</w:t>
+      </w:r>
+      <w:r>
+        <w:rPr>
+          <w:highlight w:val="green"/>
+        </w:rPr>
+        <w:t xml:space="preserve"> in JSON</w:t>
+      </w:r>
+    </w:p>
+    <w:p>
+      <w:pPr>
+        <w:pStyle w:val="ListParagraph"/>
+        <w:numPr>
+          <w:ilvl w:val="1"/>
+          <w:numId w:val="2"/>
+        </w:numPr>
+        <w:rPr>
+          <w:highlight w:val="green"/>
+        </w:rPr>
+      </w:pPr>
+      <w:r>
+        <w:rPr>
+          <w:highlight w:val="green"/>
+        </w:rPr>
+        <w:t xml:space="preserve">No logs for </w:t>
+      </w:r>
+      <w:proofErr w:type="spellStart"/>
+      <w:r>
+        <w:rPr>
+          <w:highlight w:val="green"/>
+        </w:rPr>
+        <w:t>php</w:t>
+      </w:r>
+      <w:proofErr w:type="spellEnd"/>
+      <w:r>
+        <w:rPr>
+          <w:highlight w:val="green"/>
+        </w:rPr>
+        <w:t>-fpm</w:t>
+      </w:r>
+    </w:p>
+    <w:p>
+      <w:pPr>
+        <w:pStyle w:val="ListParagraph"/>
+        <w:numPr>
+          <w:ilvl w:val="1"/>
+          <w:numId w:val="2"/>
+        </w:numPr>
+        <w:rPr>
+          <w:highlight w:val="green"/>
+        </w:rPr>
+      </w:pPr>
+      <w:r>
+        <w:rPr>
+          <w:highlight w:val="green"/>
+        </w:rPr>
+        <w:t>CORS</w:t>
+      </w:r>
+      <w:r>
+        <w:rPr>
+          <w:highlight w:val="green"/>
+        </w:rPr>
+        <w:t xml:space="preserve"> </w:t>
+      </w:r>
+      <w:r>
+        <w:rPr>
+          <w:highlight w:val="green"/>
+        </w:rPr>
+        <w:t>*</w:t>
+      </w:r>
+    </w:p>
+    <w:p>
+      <w:pPr>
+        <w:pStyle w:val="ListParagraph"/>
+        <w:numPr>
+          <w:ilvl w:val="1"/>
+          <w:numId w:val="2"/>
+        </w:numPr>
+      </w:pPr>
+      <w:r>
+        <w:t>CORS specifics</w:t>
+      </w:r>
     </w:p>
     <w:p>
       <w:pPr>

--- a/documentation/requirements.docx
+++ b/documentation/requirements.docx
@@ -27,11 +27,20 @@
           <w:ilvl w:val="1"/>
           <w:numId w:val="2"/>
         </w:numPr>
-      </w:pPr>
-      <w:r>
+        <w:rPr>
+          <w:highlight w:val="green"/>
+        </w:rPr>
+      </w:pPr>
+      <w:r>
+        <w:rPr>
+          <w:highlight w:val="green"/>
+        </w:rPr>
         <w:t xml:space="preserve">Path </w:t>
       </w:r>
       <w:r>
+        <w:rPr>
+          <w:highlight w:val="green"/>
+        </w:rPr>
         <w:t>separation</w:t>
       </w:r>
     </w:p>
@@ -42,6 +51,24 @@
           <w:ilvl w:val="1"/>
           <w:numId w:val="2"/>
         </w:numPr>
+        <w:rPr>
+          <w:highlight w:val="green"/>
+        </w:rPr>
+      </w:pPr>
+      <w:r>
+        <w:rPr>
+          <w:highlight w:val="green"/>
+        </w:rPr>
+        <w:t>Logs in JSON</w:t>
+      </w:r>
+    </w:p>
+    <w:p>
+      <w:pPr>
+        <w:pStyle w:val="ListParagraph"/>
+        <w:numPr>
+          <w:ilvl w:val="1"/>
+          <w:numId w:val="2"/>
+        </w:numPr>
       </w:pPr>
       <w:r>
         <w:t>Caching</w:t>
@@ -97,105 +124,336 @@
       </w:r>
       <w:proofErr w:type="spellEnd"/>
       <w:r>
-        <w:t xml:space="preserve"> – </w:t>
+        <w:t xml:space="preserve"> – readonly</w:t>
+      </w:r>
+    </w:p>
+    <w:p>
+      <w:pPr>
+        <w:pStyle w:val="ListParagraph"/>
+        <w:numPr>
+          <w:ilvl w:val="1"/>
+          <w:numId w:val="2"/>
+        </w:numPr>
+        <w:rPr>
+          <w:highlight w:val="green"/>
+        </w:rPr>
+      </w:pPr>
+      <w:r>
+        <w:rPr>
+          <w:highlight w:val="green"/>
+        </w:rPr>
+        <w:t>Liveness</w:t>
+      </w:r>
+    </w:p>
+    <w:p>
+      <w:pPr>
+        <w:pStyle w:val="ListParagraph"/>
+        <w:numPr>
+          <w:ilvl w:val="1"/>
+          <w:numId w:val="2"/>
+        </w:numPr>
+        <w:rPr>
+          <w:highlight w:val="green"/>
+        </w:rPr>
+      </w:pPr>
+      <w:r>
+        <w:rPr>
+          <w:highlight w:val="green"/>
+        </w:rPr>
+        <w:t>Readiness</w:t>
+      </w:r>
+    </w:p>
+    <w:p>
+      <w:pPr>
+        <w:pStyle w:val="ListParagraph"/>
+        <w:numPr>
+          <w:ilvl w:val="1"/>
+          <w:numId w:val="2"/>
+        </w:numPr>
+        <w:rPr>
+          <w:highlight w:val="green"/>
+        </w:rPr>
+      </w:pPr>
+      <w:r>
+        <w:rPr>
+          <w:highlight w:val="green"/>
+        </w:rPr>
+        <w:t>M</w:t>
+      </w:r>
+      <w:r>
+        <w:rPr>
+          <w:highlight w:val="green"/>
+        </w:rPr>
+        <w:t>etrics</w:t>
+      </w:r>
+    </w:p>
+    <w:p>
+      <w:pPr>
+        <w:pStyle w:val="ListParagraph"/>
+        <w:numPr>
+          <w:ilvl w:val="1"/>
+          <w:numId w:val="2"/>
+        </w:numPr>
+        <w:rPr>
+          <w:highlight w:val="green"/>
+        </w:rPr>
+      </w:pPr>
+      <w:r>
+        <w:rPr>
+          <w:highlight w:val="green"/>
+        </w:rPr>
+        <w:t>Logs in JSON</w:t>
+      </w:r>
+    </w:p>
+    <w:p>
+      <w:pPr>
+        <w:pStyle w:val="ListParagraph"/>
+        <w:numPr>
+          <w:ilvl w:val="1"/>
+          <w:numId w:val="2"/>
+        </w:numPr>
+        <w:rPr>
+          <w:highlight w:val="green"/>
+        </w:rPr>
+      </w:pPr>
+      <w:r>
+        <w:rPr>
+          <w:highlight w:val="green"/>
+        </w:rPr>
+        <w:t>CORS</w:t>
+      </w:r>
+      <w:r>
+        <w:rPr>
+          <w:highlight w:val="green"/>
+        </w:rPr>
+        <w:t xml:space="preserve"> *</w:t>
+      </w:r>
+    </w:p>
+    <w:p>
+      <w:pPr>
+        <w:pStyle w:val="ListParagraph"/>
+        <w:numPr>
+          <w:ilvl w:val="1"/>
+          <w:numId w:val="2"/>
+        </w:numPr>
+      </w:pPr>
+      <w:r>
+        <w:t>CORS specific</w:t>
+      </w:r>
+      <w:r>
+        <w:rPr>
+          <w:lang w:val="ru-RU"/>
+        </w:rPr>
+        <w:t xml:space="preserve"> </w:t>
+      </w:r>
+      <w:r>
+        <w:t>domain</w:t>
+      </w:r>
+    </w:p>
+    <w:p>
+      <w:pPr>
+        <w:pStyle w:val="ListParagraph"/>
+        <w:numPr>
+          <w:ilvl w:val="0"/>
+          <w:numId w:val="2"/>
+        </w:numPr>
+        <w:rPr>
+          <w:highlight w:val="green"/>
+        </w:rPr>
+      </w:pPr>
+      <w:r>
+        <w:rPr>
+          <w:highlight w:val="green"/>
+        </w:rPr>
+        <w:t>PHP</w:t>
+      </w:r>
+    </w:p>
+    <w:p>
+      <w:pPr>
+        <w:pStyle w:val="ListParagraph"/>
+        <w:numPr>
+          <w:ilvl w:val="1"/>
+          <w:numId w:val="2"/>
+        </w:numPr>
+        <w:rPr>
+          <w:highlight w:val="green"/>
+        </w:rPr>
+      </w:pPr>
+      <w:r>
+        <w:rPr>
+          <w:highlight w:val="green"/>
+        </w:rPr>
+        <w:t>Rest – fully</w:t>
+      </w:r>
+    </w:p>
+    <w:p>
+      <w:pPr>
+        <w:pStyle w:val="ListParagraph"/>
+        <w:numPr>
+          <w:ilvl w:val="2"/>
+          <w:numId w:val="2"/>
+        </w:numPr>
+        <w:rPr>
+          <w:highlight w:val="green"/>
+        </w:rPr>
+      </w:pPr>
+      <w:r>
+        <w:rPr>
+          <w:highlight w:val="green"/>
+        </w:rPr>
+        <w:t>Structured responses</w:t>
+      </w:r>
+    </w:p>
+    <w:p>
+      <w:pPr>
+        <w:pStyle w:val="ListParagraph"/>
+        <w:numPr>
+          <w:ilvl w:val="1"/>
+          <w:numId w:val="2"/>
+        </w:numPr>
+        <w:rPr>
+          <w:highlight w:val="green"/>
+        </w:rPr>
+      </w:pPr>
+      <w:r>
+        <w:rPr>
+          <w:highlight w:val="green"/>
+        </w:rPr>
+        <w:t>Liveness</w:t>
+      </w:r>
+    </w:p>
+    <w:p>
+      <w:pPr>
+        <w:pStyle w:val="ListParagraph"/>
+        <w:numPr>
+          <w:ilvl w:val="1"/>
+          <w:numId w:val="2"/>
+        </w:numPr>
+        <w:rPr>
+          <w:highlight w:val="green"/>
+        </w:rPr>
+      </w:pPr>
+      <w:r>
+        <w:rPr>
+          <w:highlight w:val="green"/>
+        </w:rPr>
+        <w:t>Readiness</w:t>
+      </w:r>
+    </w:p>
+    <w:p>
+      <w:pPr>
+        <w:pStyle w:val="ListParagraph"/>
+        <w:numPr>
+          <w:ilvl w:val="1"/>
+          <w:numId w:val="2"/>
+        </w:numPr>
+        <w:rPr>
+          <w:highlight w:val="green"/>
+        </w:rPr>
+      </w:pPr>
+      <w:r>
+        <w:rPr>
+          <w:highlight w:val="green"/>
+        </w:rPr>
+        <w:t xml:space="preserve">Wait for </w:t>
+      </w:r>
+      <w:r>
+        <w:rPr>
+          <w:highlight w:val="green"/>
+        </w:rPr>
+        <w:t>MySQL</w:t>
+      </w:r>
+      <w:r>
+        <w:rPr>
+          <w:highlight w:val="green"/>
+        </w:rPr>
+        <w:t xml:space="preserve"> on container start</w:t>
+      </w:r>
+    </w:p>
+    <w:p>
+      <w:pPr>
+        <w:pStyle w:val="ListParagraph"/>
+        <w:numPr>
+          <w:ilvl w:val="1"/>
+          <w:numId w:val="2"/>
+        </w:numPr>
+        <w:rPr>
+          <w:highlight w:val="green"/>
+        </w:rPr>
+      </w:pPr>
+      <w:r>
+        <w:rPr>
+          <w:highlight w:val="green"/>
+        </w:rPr>
+        <w:t>Logs</w:t>
+      </w:r>
+      <w:r>
+        <w:rPr>
+          <w:highlight w:val="green"/>
+        </w:rPr>
+        <w:t xml:space="preserve"> in JSON</w:t>
+      </w:r>
+    </w:p>
+    <w:p>
+      <w:pPr>
+        <w:pStyle w:val="ListParagraph"/>
+        <w:numPr>
+          <w:ilvl w:val="1"/>
+          <w:numId w:val="2"/>
+        </w:numPr>
+        <w:rPr>
+          <w:highlight w:val="green"/>
+        </w:rPr>
+      </w:pPr>
+      <w:r>
+        <w:rPr>
+          <w:highlight w:val="green"/>
+        </w:rPr>
+        <w:t xml:space="preserve">No logs for </w:t>
       </w:r>
       <w:proofErr w:type="spellStart"/>
       <w:r>
-        <w:t>readonly</w:t>
+        <w:rPr>
+          <w:highlight w:val="green"/>
+        </w:rPr>
+        <w:t>php</w:t>
       </w:r>
       <w:proofErr w:type="spellEnd"/>
-    </w:p>
-    <w:p>
-      <w:pPr>
-        <w:pStyle w:val="ListParagraph"/>
-        <w:numPr>
-          <w:ilvl w:val="1"/>
-          <w:numId w:val="2"/>
-        </w:numPr>
-        <w:rPr>
-          <w:highlight w:val="green"/>
-        </w:rPr>
-      </w:pPr>
-      <w:r>
-        <w:rPr>
-          <w:highlight w:val="green"/>
-        </w:rPr>
-        <w:t>Liveness</w:t>
-      </w:r>
-    </w:p>
-    <w:p>
-      <w:pPr>
-        <w:pStyle w:val="ListParagraph"/>
-        <w:numPr>
-          <w:ilvl w:val="1"/>
-          <w:numId w:val="2"/>
-        </w:numPr>
-        <w:rPr>
-          <w:highlight w:val="green"/>
-        </w:rPr>
-      </w:pPr>
-      <w:r>
-        <w:rPr>
-          <w:highlight w:val="green"/>
-        </w:rPr>
-        <w:t>Readiness</w:t>
-      </w:r>
-    </w:p>
-    <w:p>
-      <w:pPr>
-        <w:pStyle w:val="ListParagraph"/>
-        <w:numPr>
-          <w:ilvl w:val="1"/>
-          <w:numId w:val="2"/>
-        </w:numPr>
-        <w:rPr>
-          <w:highlight w:val="green"/>
-        </w:rPr>
-      </w:pPr>
-      <w:r>
-        <w:rPr>
-          <w:highlight w:val="green"/>
-        </w:rPr>
-        <w:t>M</w:t>
-      </w:r>
-      <w:r>
-        <w:rPr>
-          <w:highlight w:val="green"/>
-        </w:rPr>
-        <w:t>etrics</w:t>
-      </w:r>
-    </w:p>
-    <w:p>
-      <w:pPr>
-        <w:pStyle w:val="ListParagraph"/>
-        <w:numPr>
-          <w:ilvl w:val="1"/>
-          <w:numId w:val="2"/>
-        </w:numPr>
-        <w:rPr>
-          <w:highlight w:val="green"/>
-        </w:rPr>
-      </w:pPr>
-      <w:r>
-        <w:rPr>
-          <w:highlight w:val="green"/>
-        </w:rPr>
-        <w:t>Logs</w:t>
-      </w:r>
-    </w:p>
-    <w:p>
-      <w:pPr>
-        <w:pStyle w:val="ListParagraph"/>
-        <w:numPr>
-          <w:ilvl w:val="1"/>
-          <w:numId w:val="2"/>
-        </w:numPr>
-      </w:pPr>
-      <w:r>
+      <w:r>
+        <w:rPr>
+          <w:highlight w:val="green"/>
+        </w:rPr>
+        <w:t>-fpm</w:t>
+      </w:r>
+    </w:p>
+    <w:p>
+      <w:pPr>
+        <w:pStyle w:val="ListParagraph"/>
+        <w:numPr>
+          <w:ilvl w:val="1"/>
+          <w:numId w:val="2"/>
+        </w:numPr>
+        <w:rPr>
+          <w:highlight w:val="green"/>
+        </w:rPr>
+      </w:pPr>
+      <w:r>
+        <w:rPr>
+          <w:highlight w:val="green"/>
+        </w:rPr>
         <w:t>CORS</w:t>
       </w:r>
       <w:r>
-        <w:t xml:space="preserve"> *</w:t>
+        <w:rPr>
+          <w:highlight w:val="green"/>
+        </w:rPr>
+        <w:t xml:space="preserve"> </w:t>
+      </w:r>
+      <w:r>
+        <w:rPr>
+          <w:highlight w:val="green"/>
+        </w:rPr>
+        <w:t>*</w:t>
       </w:r>
     </w:p>
     <w:p>
@@ -214,401 +472,375 @@
       <w:pPr>
         <w:pStyle w:val="ListParagraph"/>
         <w:numPr>
+          <w:ilvl w:val="1"/>
+          <w:numId w:val="2"/>
+        </w:numPr>
+      </w:pPr>
+      <w:r>
+        <w:t>Swagger OA</w:t>
+      </w:r>
+    </w:p>
+    <w:p>
+      <w:pPr>
+        <w:pStyle w:val="ListParagraph"/>
+        <w:numPr>
+          <w:ilvl w:val="1"/>
+          <w:numId w:val="2"/>
+        </w:numPr>
+      </w:pPr>
+      <w:r>
+        <w:t>Swagger UI</w:t>
+      </w:r>
+    </w:p>
+    <w:p>
+      <w:pPr>
+        <w:pStyle w:val="ListParagraph"/>
+        <w:numPr>
+          <w:ilvl w:val="1"/>
+          <w:numId w:val="2"/>
+        </w:numPr>
+      </w:pPr>
+      <w:r>
+        <w:t>Authentication</w:t>
+      </w:r>
+    </w:p>
+    <w:p>
+      <w:pPr>
+        <w:pStyle w:val="ListParagraph"/>
+        <w:numPr>
+          <w:ilvl w:val="1"/>
+          <w:numId w:val="2"/>
+        </w:numPr>
+      </w:pPr>
+      <w:r>
+        <w:t>storage</w:t>
+      </w:r>
+    </w:p>
+    <w:p>
+      <w:pPr>
+        <w:pStyle w:val="ListParagraph"/>
+        <w:numPr>
+          <w:ilvl w:val="1"/>
+          <w:numId w:val="2"/>
+        </w:numPr>
+      </w:pPr>
+      <w:r>
+        <w:t>Store icons</w:t>
+      </w:r>
+    </w:p>
+    <w:p>
+      <w:pPr>
+        <w:pStyle w:val="ListParagraph"/>
+        <w:numPr>
+          <w:ilvl w:val="1"/>
+          <w:numId w:val="2"/>
+        </w:numPr>
+      </w:pPr>
+      <w:r>
+        <w:t>metrics</w:t>
+      </w:r>
+    </w:p>
+    <w:p>
+      <w:pPr>
+        <w:pStyle w:val="ListParagraph"/>
+        <w:numPr>
           <w:ilvl w:val="0"/>
           <w:numId w:val="2"/>
         </w:numPr>
-        <w:rPr>
-          <w:highlight w:val="green"/>
-        </w:rPr>
-      </w:pPr>
-      <w:r>
-        <w:rPr>
-          <w:highlight w:val="green"/>
-        </w:rPr>
-        <w:t>PHP</w:t>
+      </w:pPr>
+      <w:r>
+        <w:t>React</w:t>
+      </w:r>
+    </w:p>
+    <w:p>
+      <w:pPr>
+        <w:pStyle w:val="ListParagraph"/>
+        <w:numPr>
+          <w:ilvl w:val="1"/>
+          <w:numId w:val="2"/>
+        </w:numPr>
+        <w:rPr>
+          <w:highlight w:val="green"/>
+        </w:rPr>
+      </w:pPr>
+      <w:r>
+        <w:rPr>
+          <w:highlight w:val="green"/>
+        </w:rPr>
+        <w:t xml:space="preserve">Public </w:t>
+      </w:r>
+      <w:proofErr w:type="spellStart"/>
+      <w:r>
+        <w:rPr>
+          <w:highlight w:val="green"/>
+        </w:rPr>
+        <w:t>gui</w:t>
+      </w:r>
+      <w:proofErr w:type="spellEnd"/>
+    </w:p>
+    <w:p>
+      <w:pPr>
+        <w:pStyle w:val="ListParagraph"/>
+        <w:numPr>
+          <w:ilvl w:val="1"/>
+          <w:numId w:val="2"/>
+        </w:numPr>
+        <w:rPr>
+          <w:highlight w:val="green"/>
+        </w:rPr>
+      </w:pPr>
+      <w:r>
+        <w:rPr>
+          <w:highlight w:val="green"/>
+        </w:rPr>
+        <w:t>Interaction with GQL</w:t>
+      </w:r>
+    </w:p>
+    <w:p>
+      <w:pPr>
+        <w:pStyle w:val="ListParagraph"/>
+        <w:numPr>
+          <w:ilvl w:val="1"/>
+          <w:numId w:val="2"/>
+        </w:numPr>
+        <w:rPr>
+          <w:highlight w:val="green"/>
+        </w:rPr>
+      </w:pPr>
+      <w:r>
+        <w:rPr>
+          <w:highlight w:val="green"/>
+        </w:rPr>
+        <w:t xml:space="preserve">Configuration via </w:t>
+      </w:r>
+      <w:proofErr w:type="spellStart"/>
+      <w:proofErr w:type="gramStart"/>
+      <w:r>
+        <w:rPr>
+          <w:highlight w:val="green"/>
+        </w:rPr>
+        <w:t>config.json</w:t>
+      </w:r>
+      <w:proofErr w:type="spellEnd"/>
+      <w:proofErr w:type="gramEnd"/>
+    </w:p>
+    <w:p>
+      <w:pPr>
+        <w:pStyle w:val="ListParagraph"/>
+        <w:numPr>
+          <w:ilvl w:val="1"/>
+          <w:numId w:val="2"/>
+        </w:numPr>
+      </w:pPr>
+      <w:r>
+        <w:t>Render all with owner icons</w:t>
+      </w:r>
+    </w:p>
+    <w:p>
+      <w:pPr>
+        <w:pStyle w:val="ListParagraph"/>
+        <w:numPr>
+          <w:ilvl w:val="0"/>
+          <w:numId w:val="2"/>
+        </w:numPr>
+      </w:pPr>
+      <w:r>
+        <w:t>A</w:t>
+      </w:r>
+      <w:r>
+        <w:t>ngular</w:t>
+      </w:r>
+    </w:p>
+    <w:p>
+      <w:pPr>
+        <w:pStyle w:val="ListParagraph"/>
+        <w:numPr>
+          <w:ilvl w:val="1"/>
+          <w:numId w:val="2"/>
+        </w:numPr>
+        <w:rPr>
+          <w:highlight w:val="green"/>
+        </w:rPr>
+      </w:pPr>
+      <w:r>
+        <w:rPr>
+          <w:highlight w:val="green"/>
+        </w:rPr>
+        <w:t xml:space="preserve">Private </w:t>
+      </w:r>
+      <w:proofErr w:type="spellStart"/>
+      <w:r>
+        <w:rPr>
+          <w:highlight w:val="green"/>
+        </w:rPr>
+        <w:t>gui</w:t>
+      </w:r>
+      <w:proofErr w:type="spellEnd"/>
+    </w:p>
+    <w:p>
+      <w:pPr>
+        <w:pStyle w:val="ListParagraph"/>
+        <w:numPr>
+          <w:ilvl w:val="1"/>
+          <w:numId w:val="2"/>
+        </w:numPr>
+        <w:rPr>
+          <w:highlight w:val="green"/>
+        </w:rPr>
+      </w:pPr>
+      <w:r>
+        <w:rPr>
+          <w:highlight w:val="green"/>
+        </w:rPr>
+        <w:t>Interaction with REST</w:t>
+      </w:r>
+    </w:p>
+    <w:p>
+      <w:pPr>
+        <w:pStyle w:val="ListParagraph"/>
+        <w:numPr>
+          <w:ilvl w:val="1"/>
+          <w:numId w:val="2"/>
+        </w:numPr>
+        <w:rPr>
+          <w:highlight w:val="green"/>
+        </w:rPr>
+      </w:pPr>
+      <w:r>
+        <w:rPr>
+          <w:highlight w:val="green"/>
+        </w:rPr>
+        <w:t>Drag n drop</w:t>
+      </w:r>
+    </w:p>
+    <w:p>
+      <w:pPr>
+        <w:pStyle w:val="ListParagraph"/>
+        <w:numPr>
+          <w:ilvl w:val="1"/>
+          <w:numId w:val="2"/>
+        </w:numPr>
+        <w:rPr>
+          <w:highlight w:val="green"/>
+        </w:rPr>
+      </w:pPr>
+      <w:r>
+        <w:rPr>
+          <w:highlight w:val="green"/>
+        </w:rPr>
+        <w:t xml:space="preserve">Configuration via </w:t>
+      </w:r>
+      <w:proofErr w:type="spellStart"/>
+      <w:proofErr w:type="gramStart"/>
+      <w:r>
+        <w:rPr>
+          <w:highlight w:val="green"/>
+        </w:rPr>
+        <w:t>config.json</w:t>
+      </w:r>
+      <w:proofErr w:type="spellEnd"/>
+      <w:proofErr w:type="gramEnd"/>
+    </w:p>
+    <w:p>
+      <w:pPr>
+        <w:pStyle w:val="ListParagraph"/>
+        <w:numPr>
+          <w:ilvl w:val="1"/>
+          <w:numId w:val="2"/>
+        </w:numPr>
+      </w:pPr>
+      <w:r>
+        <w:t>Authentication</w:t>
+      </w:r>
+    </w:p>
+    <w:p>
+      <w:pPr>
+        <w:pStyle w:val="ListParagraph"/>
+        <w:numPr>
+          <w:ilvl w:val="0"/>
+          <w:numId w:val="2"/>
+        </w:numPr>
+      </w:pPr>
+      <w:r>
+        <w:t>Elk</w:t>
+      </w:r>
+    </w:p>
+    <w:p>
+      <w:pPr>
+        <w:pStyle w:val="ListParagraph"/>
+        <w:numPr>
+          <w:ilvl w:val="1"/>
+          <w:numId w:val="2"/>
+        </w:numPr>
+      </w:pPr>
+      <w:r>
+        <w:t>Collect all pod logs</w:t>
+      </w:r>
+    </w:p>
+    <w:p>
+      <w:pPr>
+        <w:pStyle w:val="ListParagraph"/>
+        <w:numPr>
+          <w:ilvl w:val="1"/>
+          <w:numId w:val="2"/>
+        </w:numPr>
+      </w:pPr>
+      <w:r>
+        <w:t>Render some dashboard</w:t>
+      </w:r>
+    </w:p>
+    <w:p>
+      <w:pPr>
+        <w:pStyle w:val="ListParagraph"/>
+        <w:numPr>
+          <w:ilvl w:val="0"/>
+          <w:numId w:val="2"/>
+        </w:numPr>
+      </w:pPr>
+      <w:r>
+        <w:t>Prometheus</w:t>
+      </w:r>
+    </w:p>
+    <w:p>
+      <w:pPr>
+        <w:pStyle w:val="ListParagraph"/>
+        <w:numPr>
+          <w:ilvl w:val="1"/>
+          <w:numId w:val="2"/>
+        </w:numPr>
+      </w:pPr>
+      <w:r>
+        <w:lastRenderedPageBreak/>
+        <w:t>Collect all metrics</w:t>
+      </w:r>
+    </w:p>
+    <w:p>
+      <w:pPr>
+        <w:pStyle w:val="ListParagraph"/>
+        <w:numPr>
+          <w:ilvl w:val="1"/>
+          <w:numId w:val="2"/>
+        </w:numPr>
+      </w:pPr>
+      <w:r>
+        <w:t>Render some dashboards</w:t>
+      </w:r>
+    </w:p>
+    <w:p>
+      <w:pPr>
+        <w:pStyle w:val="ListParagraph"/>
+        <w:numPr>
+          <w:ilvl w:val="1"/>
+          <w:numId w:val="2"/>
+        </w:numPr>
+      </w:pPr>
+      <w:r>
+        <w:t xml:space="preserve">Use some </w:t>
       </w:r>
       <w:bookmarkStart w:id="0" w:name="_GoBack"/>
       <w:bookmarkEnd w:id="0"/>
-    </w:p>
-    <w:p>
-      <w:pPr>
-        <w:pStyle w:val="ListParagraph"/>
-        <w:numPr>
-          <w:ilvl w:val="1"/>
-          <w:numId w:val="2"/>
-        </w:numPr>
-        <w:rPr>
-          <w:highlight w:val="green"/>
-        </w:rPr>
-      </w:pPr>
-      <w:r>
-        <w:rPr>
-          <w:highlight w:val="green"/>
-        </w:rPr>
-        <w:t>Rest – fully</w:t>
-      </w:r>
-    </w:p>
-    <w:p>
-      <w:pPr>
-        <w:pStyle w:val="ListParagraph"/>
-        <w:numPr>
-          <w:ilvl w:val="2"/>
-          <w:numId w:val="2"/>
-        </w:numPr>
-        <w:rPr>
-          <w:highlight w:val="green"/>
-        </w:rPr>
-      </w:pPr>
-      <w:r>
-        <w:rPr>
-          <w:highlight w:val="green"/>
-        </w:rPr>
-        <w:t>Structured responses</w:t>
-      </w:r>
-    </w:p>
-    <w:p>
-      <w:pPr>
-        <w:pStyle w:val="ListParagraph"/>
-        <w:numPr>
-          <w:ilvl w:val="1"/>
-          <w:numId w:val="2"/>
-        </w:numPr>
-        <w:rPr>
-          <w:highlight w:val="green"/>
-        </w:rPr>
-      </w:pPr>
-      <w:r>
-        <w:rPr>
-          <w:highlight w:val="green"/>
-        </w:rPr>
-        <w:t>Liveness</w:t>
-      </w:r>
-    </w:p>
-    <w:p>
-      <w:pPr>
-        <w:pStyle w:val="ListParagraph"/>
-        <w:numPr>
-          <w:ilvl w:val="1"/>
-          <w:numId w:val="2"/>
-        </w:numPr>
-        <w:rPr>
-          <w:highlight w:val="green"/>
-        </w:rPr>
-      </w:pPr>
-      <w:r>
-        <w:rPr>
-          <w:highlight w:val="green"/>
-        </w:rPr>
-        <w:t>Readiness</w:t>
-      </w:r>
-    </w:p>
-    <w:p>
-      <w:pPr>
-        <w:pStyle w:val="ListParagraph"/>
-        <w:numPr>
-          <w:ilvl w:val="1"/>
-          <w:numId w:val="2"/>
-        </w:numPr>
-        <w:rPr>
-          <w:highlight w:val="green"/>
-        </w:rPr>
-      </w:pPr>
-      <w:r>
-        <w:rPr>
-          <w:highlight w:val="green"/>
-        </w:rPr>
-        <w:t xml:space="preserve">Wait for </w:t>
-      </w:r>
-      <w:r>
-        <w:rPr>
-          <w:highlight w:val="green"/>
-        </w:rPr>
-        <w:t>MySQL</w:t>
-      </w:r>
-      <w:r>
-        <w:rPr>
-          <w:highlight w:val="green"/>
-        </w:rPr>
-        <w:t xml:space="preserve"> on container start</w:t>
-      </w:r>
-    </w:p>
-    <w:p>
-      <w:pPr>
-        <w:pStyle w:val="ListParagraph"/>
-        <w:numPr>
-          <w:ilvl w:val="1"/>
-          <w:numId w:val="2"/>
-        </w:numPr>
-        <w:rPr>
-          <w:highlight w:val="green"/>
-        </w:rPr>
-      </w:pPr>
-      <w:r>
-        <w:rPr>
-          <w:highlight w:val="green"/>
-        </w:rPr>
-        <w:t>Logs</w:t>
-      </w:r>
-      <w:r>
-        <w:rPr>
-          <w:highlight w:val="green"/>
-        </w:rPr>
-        <w:t xml:space="preserve"> in JSON</w:t>
-      </w:r>
-    </w:p>
-    <w:p>
-      <w:pPr>
-        <w:pStyle w:val="ListParagraph"/>
-        <w:numPr>
-          <w:ilvl w:val="1"/>
-          <w:numId w:val="2"/>
-        </w:numPr>
-        <w:rPr>
-          <w:highlight w:val="green"/>
-        </w:rPr>
-      </w:pPr>
-      <w:r>
-        <w:rPr>
-          <w:highlight w:val="green"/>
-        </w:rPr>
-        <w:t xml:space="preserve">No logs for </w:t>
-      </w:r>
-      <w:proofErr w:type="spellStart"/>
-      <w:r>
-        <w:rPr>
-          <w:highlight w:val="green"/>
-        </w:rPr>
-        <w:t>php</w:t>
-      </w:r>
-      <w:proofErr w:type="spellEnd"/>
-      <w:r>
-        <w:rPr>
-          <w:highlight w:val="green"/>
-        </w:rPr>
-        <w:t>-fpm</w:t>
-      </w:r>
-    </w:p>
-    <w:p>
-      <w:pPr>
-        <w:pStyle w:val="ListParagraph"/>
-        <w:numPr>
-          <w:ilvl w:val="1"/>
-          <w:numId w:val="2"/>
-        </w:numPr>
-        <w:rPr>
-          <w:highlight w:val="green"/>
-        </w:rPr>
-      </w:pPr>
-      <w:r>
-        <w:rPr>
-          <w:highlight w:val="green"/>
-        </w:rPr>
-        <w:t>CORS</w:t>
-      </w:r>
-      <w:r>
-        <w:rPr>
-          <w:highlight w:val="green"/>
-        </w:rPr>
-        <w:t xml:space="preserve"> </w:t>
-      </w:r>
-      <w:r>
-        <w:rPr>
-          <w:highlight w:val="green"/>
-        </w:rPr>
-        <w:t>*</w:t>
-      </w:r>
-    </w:p>
-    <w:p>
-      <w:pPr>
-        <w:pStyle w:val="ListParagraph"/>
-        <w:numPr>
-          <w:ilvl w:val="1"/>
-          <w:numId w:val="2"/>
-        </w:numPr>
-      </w:pPr>
-      <w:r>
-        <w:t>CORS specifics</w:t>
-      </w:r>
-    </w:p>
-    <w:p>
-      <w:pPr>
-        <w:pStyle w:val="ListParagraph"/>
-        <w:numPr>
-          <w:ilvl w:val="1"/>
-          <w:numId w:val="2"/>
-        </w:numPr>
-      </w:pPr>
-      <w:r>
-        <w:t>Swagger OA</w:t>
-      </w:r>
-    </w:p>
-    <w:p>
-      <w:pPr>
-        <w:pStyle w:val="ListParagraph"/>
-        <w:numPr>
-          <w:ilvl w:val="1"/>
-          <w:numId w:val="2"/>
-        </w:numPr>
-      </w:pPr>
-      <w:r>
-        <w:t>Swagger UI</w:t>
-      </w:r>
-    </w:p>
-    <w:p>
-      <w:pPr>
-        <w:pStyle w:val="ListParagraph"/>
-        <w:numPr>
-          <w:ilvl w:val="1"/>
-          <w:numId w:val="2"/>
-        </w:numPr>
-      </w:pPr>
-      <w:r>
-        <w:t>Authentication</w:t>
-      </w:r>
-    </w:p>
-    <w:p>
-      <w:pPr>
-        <w:pStyle w:val="ListParagraph"/>
-        <w:numPr>
-          <w:ilvl w:val="1"/>
-          <w:numId w:val="2"/>
-        </w:numPr>
-      </w:pPr>
-      <w:r>
-        <w:t>storage</w:t>
-      </w:r>
-    </w:p>
-    <w:p>
-      <w:pPr>
-        <w:pStyle w:val="ListParagraph"/>
-        <w:numPr>
-          <w:ilvl w:val="1"/>
-          <w:numId w:val="2"/>
-        </w:numPr>
-      </w:pPr>
-      <w:r>
-        <w:t>Store icons</w:t>
-      </w:r>
-    </w:p>
-    <w:p>
-      <w:pPr>
-        <w:pStyle w:val="ListParagraph"/>
-        <w:numPr>
-          <w:ilvl w:val="1"/>
-          <w:numId w:val="2"/>
-        </w:numPr>
-      </w:pPr>
-      <w:r>
-        <w:t>metrics</w:t>
-      </w:r>
-    </w:p>
-    <w:p>
-      <w:pPr>
-        <w:pStyle w:val="ListParagraph"/>
-        <w:numPr>
-          <w:ilvl w:val="0"/>
-          <w:numId w:val="2"/>
-        </w:numPr>
-      </w:pPr>
-      <w:r>
-        <w:t>React</w:t>
-      </w:r>
-    </w:p>
-    <w:p>
-      <w:pPr>
-        <w:pStyle w:val="ListParagraph"/>
-        <w:numPr>
-          <w:ilvl w:val="1"/>
-          <w:numId w:val="2"/>
-        </w:numPr>
-      </w:pPr>
-      <w:r>
-        <w:t xml:space="preserve">Public </w:t>
-      </w:r>
-      <w:proofErr w:type="spellStart"/>
-      <w:r>
-        <w:t>gui</w:t>
-      </w:r>
-      <w:proofErr w:type="spellEnd"/>
-    </w:p>
-    <w:p>
-      <w:pPr>
-        <w:pStyle w:val="ListParagraph"/>
-        <w:numPr>
-          <w:ilvl w:val="1"/>
-          <w:numId w:val="2"/>
-        </w:numPr>
-      </w:pPr>
-      <w:r>
-        <w:t>Interaction with GQL</w:t>
-      </w:r>
-    </w:p>
-    <w:p>
-      <w:pPr>
-        <w:pStyle w:val="ListParagraph"/>
-        <w:numPr>
-          <w:ilvl w:val="1"/>
-          <w:numId w:val="2"/>
-        </w:numPr>
-      </w:pPr>
-      <w:r>
-        <w:t>Render all with owner icons</w:t>
-      </w:r>
-    </w:p>
-    <w:p>
-      <w:pPr>
-        <w:pStyle w:val="ListParagraph"/>
-        <w:numPr>
-          <w:ilvl w:val="0"/>
-          <w:numId w:val="2"/>
-        </w:numPr>
-      </w:pPr>
-      <w:r>
-        <w:t>A</w:t>
-      </w:r>
-      <w:r>
-        <w:t>ngular</w:t>
-      </w:r>
-    </w:p>
-    <w:p>
-      <w:pPr>
-        <w:pStyle w:val="ListParagraph"/>
-        <w:numPr>
-          <w:ilvl w:val="1"/>
-          <w:numId w:val="2"/>
-        </w:numPr>
-      </w:pPr>
-      <w:r>
-        <w:t xml:space="preserve">Private </w:t>
-      </w:r>
-      <w:proofErr w:type="spellStart"/>
-      <w:r>
-        <w:t>gui</w:t>
-      </w:r>
-      <w:proofErr w:type="spellEnd"/>
-    </w:p>
-    <w:p>
-      <w:pPr>
-        <w:pStyle w:val="ListParagraph"/>
-        <w:numPr>
-          <w:ilvl w:val="1"/>
-          <w:numId w:val="2"/>
-        </w:numPr>
-      </w:pPr>
-      <w:r>
-        <w:t>Interaction with REST</w:t>
-      </w:r>
-    </w:p>
-    <w:p>
-      <w:pPr>
-        <w:pStyle w:val="ListParagraph"/>
-        <w:numPr>
-          <w:ilvl w:val="1"/>
-          <w:numId w:val="2"/>
-        </w:numPr>
-      </w:pPr>
-      <w:r>
-        <w:t>Authentication</w:t>
+      <w:r>
+        <w:t>alerts</w:t>
       </w:r>
     </w:p>
     <w:sectPr>

--- a/documentation/requirements.docx
+++ b/documentation/requirements.docx
@@ -220,6 +220,42 @@
         <w:rPr>
           <w:highlight w:val="green"/>
         </w:rPr>
+        <w:t>Swagger OA</w:t>
+      </w:r>
+    </w:p>
+    <w:p>
+      <w:pPr>
+        <w:pStyle w:val="ListParagraph"/>
+        <w:numPr>
+          <w:ilvl w:val="1"/>
+          <w:numId w:val="2"/>
+        </w:numPr>
+        <w:rPr>
+          <w:highlight w:val="green"/>
+        </w:rPr>
+      </w:pPr>
+      <w:r>
+        <w:rPr>
+          <w:highlight w:val="green"/>
+        </w:rPr>
+        <w:t>Swagger UI</w:t>
+      </w:r>
+    </w:p>
+    <w:p>
+      <w:pPr>
+        <w:pStyle w:val="ListParagraph"/>
+        <w:numPr>
+          <w:ilvl w:val="1"/>
+          <w:numId w:val="2"/>
+        </w:numPr>
+        <w:rPr>
+          <w:highlight w:val="green"/>
+        </w:rPr>
+      </w:pPr>
+      <w:r>
+        <w:rPr>
+          <w:highlight w:val="green"/>
+        </w:rPr>
         <w:t>CORS</w:t>
       </w:r>
       <w:r>
@@ -249,6 +285,9 @@
       <w:r>
         <w:t>domain</w:t>
       </w:r>
+      <w:r>
+        <w:t xml:space="preserve"> + SSL?</w:t>
+      </w:r>
     </w:p>
     <w:p>
       <w:pPr>
@@ -465,7 +504,7 @@
         </w:numPr>
       </w:pPr>
       <w:r>
-        <w:t>CORS specifics</w:t>
+        <w:t>CORS specific domain + SSL?</w:t>
       </w:r>
     </w:p>
     <w:p>
@@ -569,14 +608,12 @@
         </w:rPr>
         <w:t xml:space="preserve">Public </w:t>
       </w:r>
-      <w:proofErr w:type="spellStart"/>
-      <w:r>
-        <w:rPr>
-          <w:highlight w:val="green"/>
-        </w:rPr>
-        <w:t>gui</w:t>
-      </w:r>
-      <w:proofErr w:type="spellEnd"/>
+      <w:r>
+        <w:rPr>
+          <w:highlight w:val="green"/>
+        </w:rPr>
+        <w:t>GUI</w:t>
+      </w:r>
     </w:p>
     <w:p>
       <w:pPr>
@@ -668,14 +705,14 @@
         </w:rPr>
         <w:t xml:space="preserve">Private </w:t>
       </w:r>
-      <w:proofErr w:type="spellStart"/>
-      <w:r>
-        <w:rPr>
-          <w:highlight w:val="green"/>
-        </w:rPr>
-        <w:t>gui</w:t>
-      </w:r>
-      <w:proofErr w:type="spellEnd"/>
+      <w:r>
+        <w:rPr>
+          <w:highlight w:val="green"/>
+        </w:rPr>
+        <w:t>GUI</w:t>
+      </w:r>
+      <w:bookmarkStart w:id="0" w:name="_GoBack"/>
+      <w:bookmarkEnd w:id="0"/>
     </w:p>
     <w:p>
       <w:pPr>
@@ -786,6 +823,7 @@
         </w:numPr>
       </w:pPr>
       <w:r>
+        <w:lastRenderedPageBreak/>
         <w:t>Render some dashboard</w:t>
       </w:r>
     </w:p>
@@ -810,7 +848,6 @@
         </w:numPr>
       </w:pPr>
       <w:r>
-        <w:lastRenderedPageBreak/>
         <w:t>Collect all metrics</w:t>
       </w:r>
     </w:p>
@@ -835,12 +872,7 @@
         </w:numPr>
       </w:pPr>
       <w:r>
-        <w:t xml:space="preserve">Use some </w:t>
-      </w:r>
-      <w:bookmarkStart w:id="0" w:name="_GoBack"/>
-      <w:bookmarkEnd w:id="0"/>
-      <w:r>
-        <w:t>alerts</w:t>
+        <w:t>Use some alerts</w:t>
       </w:r>
     </w:p>
     <w:sectPr>

--- a/documentation/requirements.docx
+++ b/documentation/requirements.docx
@@ -480,6 +480,24 @@
         <w:rPr>
           <w:highlight w:val="green"/>
         </w:rPr>
+        <w:t>Prometheus metrics</w:t>
+      </w:r>
+    </w:p>
+    <w:p>
+      <w:pPr>
+        <w:pStyle w:val="ListParagraph"/>
+        <w:numPr>
+          <w:ilvl w:val="1"/>
+          <w:numId w:val="2"/>
+        </w:numPr>
+        <w:rPr>
+          <w:highlight w:val="green"/>
+        </w:rPr>
+      </w:pPr>
+      <w:r>
+        <w:rPr>
+          <w:highlight w:val="green"/>
+        </w:rPr>
         <w:t>CORS</w:t>
       </w:r>
       <w:r>
@@ -711,144 +729,123 @@
         </w:rPr>
         <w:t>GUI</w:t>
       </w:r>
+    </w:p>
+    <w:p>
+      <w:pPr>
+        <w:pStyle w:val="ListParagraph"/>
+        <w:numPr>
+          <w:ilvl w:val="1"/>
+          <w:numId w:val="2"/>
+        </w:numPr>
+        <w:rPr>
+          <w:highlight w:val="green"/>
+        </w:rPr>
+      </w:pPr>
+      <w:r>
+        <w:rPr>
+          <w:highlight w:val="green"/>
+        </w:rPr>
+        <w:t>Interaction with REST</w:t>
+      </w:r>
+    </w:p>
+    <w:p>
+      <w:pPr>
+        <w:pStyle w:val="ListParagraph"/>
+        <w:numPr>
+          <w:ilvl w:val="1"/>
+          <w:numId w:val="2"/>
+        </w:numPr>
+        <w:rPr>
+          <w:highlight w:val="green"/>
+        </w:rPr>
+      </w:pPr>
+      <w:r>
+        <w:rPr>
+          <w:highlight w:val="green"/>
+        </w:rPr>
+        <w:t>Drag n drop</w:t>
+      </w:r>
+    </w:p>
+    <w:p>
+      <w:pPr>
+        <w:pStyle w:val="ListParagraph"/>
+        <w:numPr>
+          <w:ilvl w:val="1"/>
+          <w:numId w:val="2"/>
+        </w:numPr>
+        <w:rPr>
+          <w:highlight w:val="green"/>
+        </w:rPr>
+      </w:pPr>
+      <w:r>
+        <w:rPr>
+          <w:highlight w:val="green"/>
+        </w:rPr>
+        <w:t xml:space="preserve">Configuration via </w:t>
+      </w:r>
+      <w:proofErr w:type="spellStart"/>
+      <w:proofErr w:type="gramStart"/>
+      <w:r>
+        <w:rPr>
+          <w:highlight w:val="green"/>
+        </w:rPr>
+        <w:t>config.json</w:t>
+      </w:r>
+      <w:proofErr w:type="spellEnd"/>
+      <w:proofErr w:type="gramEnd"/>
+    </w:p>
+    <w:p>
+      <w:pPr>
+        <w:pStyle w:val="ListParagraph"/>
+        <w:numPr>
+          <w:ilvl w:val="1"/>
+          <w:numId w:val="2"/>
+        </w:numPr>
+      </w:pPr>
+      <w:r>
+        <w:t>Authentication</w:t>
+      </w:r>
+    </w:p>
+    <w:p>
+      <w:pPr>
+        <w:pStyle w:val="ListParagraph"/>
+        <w:numPr>
+          <w:ilvl w:val="0"/>
+          <w:numId w:val="2"/>
+        </w:numPr>
+      </w:pPr>
+      <w:r>
+        <w:t>Prometheus</w:t>
+      </w:r>
+    </w:p>
+    <w:p>
+      <w:pPr>
+        <w:pStyle w:val="ListParagraph"/>
+        <w:numPr>
+          <w:ilvl w:val="1"/>
+          <w:numId w:val="2"/>
+        </w:numPr>
+      </w:pPr>
+      <w:r>
+        <w:lastRenderedPageBreak/>
+        <w:t>Collect all metrics</w:t>
+      </w:r>
+    </w:p>
+    <w:p>
+      <w:pPr>
+        <w:pStyle w:val="ListParagraph"/>
+        <w:numPr>
+          <w:ilvl w:val="0"/>
+          <w:numId w:val="2"/>
+        </w:numPr>
+      </w:pPr>
+      <w:r>
+        <w:t>G</w:t>
+      </w:r>
       <w:bookmarkStart w:id="0" w:name="_GoBack"/>
       <w:bookmarkEnd w:id="0"/>
-    </w:p>
-    <w:p>
-      <w:pPr>
-        <w:pStyle w:val="ListParagraph"/>
-        <w:numPr>
-          <w:ilvl w:val="1"/>
-          <w:numId w:val="2"/>
-        </w:numPr>
-        <w:rPr>
-          <w:highlight w:val="green"/>
-        </w:rPr>
-      </w:pPr>
-      <w:r>
-        <w:rPr>
-          <w:highlight w:val="green"/>
-        </w:rPr>
-        <w:t>Interaction with REST</w:t>
-      </w:r>
-    </w:p>
-    <w:p>
-      <w:pPr>
-        <w:pStyle w:val="ListParagraph"/>
-        <w:numPr>
-          <w:ilvl w:val="1"/>
-          <w:numId w:val="2"/>
-        </w:numPr>
-        <w:rPr>
-          <w:highlight w:val="green"/>
-        </w:rPr>
-      </w:pPr>
-      <w:r>
-        <w:rPr>
-          <w:highlight w:val="green"/>
-        </w:rPr>
-        <w:t>Drag n drop</w:t>
-      </w:r>
-    </w:p>
-    <w:p>
-      <w:pPr>
-        <w:pStyle w:val="ListParagraph"/>
-        <w:numPr>
-          <w:ilvl w:val="1"/>
-          <w:numId w:val="2"/>
-        </w:numPr>
-        <w:rPr>
-          <w:highlight w:val="green"/>
-        </w:rPr>
-      </w:pPr>
-      <w:r>
-        <w:rPr>
-          <w:highlight w:val="green"/>
-        </w:rPr>
-        <w:t xml:space="preserve">Configuration via </w:t>
-      </w:r>
-      <w:proofErr w:type="spellStart"/>
-      <w:proofErr w:type="gramStart"/>
-      <w:r>
-        <w:rPr>
-          <w:highlight w:val="green"/>
-        </w:rPr>
-        <w:t>config.json</w:t>
-      </w:r>
-      <w:proofErr w:type="spellEnd"/>
-      <w:proofErr w:type="gramEnd"/>
-    </w:p>
-    <w:p>
-      <w:pPr>
-        <w:pStyle w:val="ListParagraph"/>
-        <w:numPr>
-          <w:ilvl w:val="1"/>
-          <w:numId w:val="2"/>
-        </w:numPr>
-      </w:pPr>
-      <w:r>
-        <w:t>Authentication</w:t>
-      </w:r>
-    </w:p>
-    <w:p>
-      <w:pPr>
-        <w:pStyle w:val="ListParagraph"/>
-        <w:numPr>
-          <w:ilvl w:val="0"/>
-          <w:numId w:val="2"/>
-        </w:numPr>
-      </w:pPr>
-      <w:r>
-        <w:t>Elk</w:t>
-      </w:r>
-    </w:p>
-    <w:p>
-      <w:pPr>
-        <w:pStyle w:val="ListParagraph"/>
-        <w:numPr>
-          <w:ilvl w:val="1"/>
-          <w:numId w:val="2"/>
-        </w:numPr>
-      </w:pPr>
-      <w:r>
-        <w:t>Collect all pod logs</w:t>
-      </w:r>
-    </w:p>
-    <w:p>
-      <w:pPr>
-        <w:pStyle w:val="ListParagraph"/>
-        <w:numPr>
-          <w:ilvl w:val="1"/>
-          <w:numId w:val="2"/>
-        </w:numPr>
-      </w:pPr>
-      <w:r>
-        <w:lastRenderedPageBreak/>
-        <w:t>Render some dashboard</w:t>
-      </w:r>
-    </w:p>
-    <w:p>
-      <w:pPr>
-        <w:pStyle w:val="ListParagraph"/>
-        <w:numPr>
-          <w:ilvl w:val="0"/>
-          <w:numId w:val="2"/>
-        </w:numPr>
-      </w:pPr>
-      <w:r>
-        <w:t>Prometheus</w:t>
-      </w:r>
-    </w:p>
-    <w:p>
-      <w:pPr>
-        <w:pStyle w:val="ListParagraph"/>
-        <w:numPr>
-          <w:ilvl w:val="1"/>
-          <w:numId w:val="2"/>
-        </w:numPr>
-      </w:pPr>
-      <w:r>
-        <w:t>Collect all metrics</w:t>
+      <w:r>
+        <w:t>rafana</w:t>
       </w:r>
     </w:p>
     <w:p>

--- a/documentation/requirements.docx
+++ b/documentation/requirements.docx
@@ -1,863 +1,192 @@
 
 <file path=word/document.xml><?xml version="1.0" encoding="utf-8"?>
-<w:document xmlns:wpc="http://schemas.microsoft.com/office/word/2010/wordprocessingCanvas" xmlns:cx="http://schemas.microsoft.com/office/drawing/2014/chartex" xmlns:mc="http://schemas.openxmlformats.org/markup-compatibility/2006" xmlns:o="urn:schemas-microsoft-com:office:office" xmlns:r="http://schemas.openxmlformats.org/officeDocument/2006/relationships" xmlns:m="http://schemas.openxmlformats.org/officeDocument/2006/math" xmlns:v="urn:schemas-microsoft-com:vml" xmlns:wp14="http://schemas.microsoft.com/office/word/2010/wordprocessingDrawing" xmlns:wp="http://schemas.openxmlformats.org/drawingml/2006/wordprocessingDrawing" xmlns:w10="urn:schemas-microsoft-com:office:word" xmlns:w="http://schemas.openxmlformats.org/wordprocessingml/2006/main" xmlns:w14="http://schemas.microsoft.com/office/word/2010/wordml" xmlns:w15="http://schemas.microsoft.com/office/word/2012/wordml" xmlns:w16se="http://schemas.microsoft.com/office/word/2015/wordml/symex" xmlns:wpg="http://schemas.microsoft.com/office/word/2010/wordprocessingGroup" xmlns:wpi="http://schemas.microsoft.com/office/word/2010/wordprocessingInk" xmlns:wne="http://schemas.microsoft.com/office/word/2006/wordml" xmlns:wps="http://schemas.microsoft.com/office/word/2010/wordprocessingShape" mc:Ignorable="w14 w15 w16se wp14">
+<w:document xmlns:wpc="http://schemas.microsoft.com/office/word/2010/wordprocessingCanvas" xmlns:cx="http://schemas.microsoft.com/office/drawing/2014/chartex" xmlns:cx1="http://schemas.microsoft.com/office/drawing/2015/9/8/chartex" xmlns:mc="http://schemas.openxmlformats.org/markup-compatibility/2006" xmlns:o="urn:schemas-microsoft-com:office:office" xmlns:r="http://schemas.openxmlformats.org/officeDocument/2006/relationships" xmlns:m="http://schemas.openxmlformats.org/officeDocument/2006/math" xmlns:v="urn:schemas-microsoft-com:vml" xmlns:wp14="http://schemas.microsoft.com/office/word/2010/wordprocessingDrawing" xmlns:wp="http://schemas.openxmlformats.org/drawingml/2006/wordprocessingDrawing" xmlns:w10="urn:schemas-microsoft-com:office:word" xmlns:w="http://schemas.openxmlformats.org/wordprocessingml/2006/main" xmlns:w14="http://schemas.microsoft.com/office/word/2010/wordml" xmlns:w15="http://schemas.microsoft.com/office/word/2012/wordml" xmlns:w16se="http://schemas.microsoft.com/office/word/2015/wordml/symex" xmlns:wpg="http://schemas.microsoft.com/office/word/2010/wordprocessingGroup" xmlns:wpi="http://schemas.microsoft.com/office/word/2010/wordprocessingInk" xmlns:wne="http://schemas.microsoft.com/office/word/2006/wordml" xmlns:wps="http://schemas.microsoft.com/office/word/2010/wordprocessingShape" mc:Ignorable="w14 w15 w16se wp14">
   <w:body>
     <w:p>
       <w:pPr>
         <w:pStyle w:val="ListParagraph"/>
         <w:numPr>
           <w:ilvl w:val="0"/>
-          <w:numId w:val="2"/>
-        </w:numPr>
-        <w:rPr>
-          <w:highlight w:val="green"/>
-        </w:rPr>
-      </w:pPr>
-      <w:r>
-        <w:rPr>
-          <w:highlight w:val="green"/>
-        </w:rPr>
-        <w:t>Nginx</w:t>
-      </w:r>
+          <w:numId w:val="3"/>
+        </w:numPr>
+      </w:pPr>
+      <w:r>
+        <w:t>zoo-alert-manager</w:t>
+      </w:r>
+    </w:p>
+    <w:p>
+      <w:pPr>
+        <w:pStyle w:val="ListParagraph"/>
+        <w:numPr>
+          <w:ilvl w:val="0"/>
+          <w:numId w:val="3"/>
+        </w:numPr>
+      </w:pPr>
+      <w:r>
+        <w:t>zoo-</w:t>
+      </w:r>
+      <w:proofErr w:type="spellStart"/>
+      <w:r>
+        <w:t>cadvisor</w:t>
+      </w:r>
+      <w:proofErr w:type="spellEnd"/>
+    </w:p>
+    <w:p>
+      <w:pPr>
+        <w:pStyle w:val="ListParagraph"/>
+        <w:numPr>
+          <w:ilvl w:val="0"/>
+          <w:numId w:val="3"/>
+        </w:numPr>
+      </w:pPr>
+      <w:r>
+        <w:t>zoo-</w:t>
+      </w:r>
+      <w:proofErr w:type="spellStart"/>
+      <w:r>
+        <w:t>grafana</w:t>
+      </w:r>
+      <w:proofErr w:type="spellEnd"/>
     </w:p>
     <w:p>
       <w:pPr>
         <w:pStyle w:val="ListParagraph"/>
         <w:numPr>
           <w:ilvl w:val="1"/>
-          <w:numId w:val="2"/>
-        </w:numPr>
-        <w:rPr>
-          <w:highlight w:val="green"/>
-        </w:rPr>
-      </w:pPr>
-      <w:r>
-        <w:rPr>
-          <w:highlight w:val="green"/>
-        </w:rPr>
-        <w:t xml:space="preserve">Path </w:t>
-      </w:r>
-      <w:r>
-        <w:rPr>
-          <w:highlight w:val="green"/>
-        </w:rPr>
-        <w:t>separation</w:t>
-      </w:r>
+          <w:numId w:val="3"/>
+        </w:numPr>
+      </w:pPr>
+      <w:r>
+        <w:t>auto-dashboard</w:t>
+      </w:r>
+    </w:p>
+    <w:p>
+      <w:pPr>
+        <w:pStyle w:val="ListParagraph"/>
+        <w:numPr>
+          <w:ilvl w:val="0"/>
+          <w:numId w:val="3"/>
+        </w:numPr>
+      </w:pPr>
+      <w:r>
+        <w:t>zoo-jaeger</w:t>
+      </w:r>
+    </w:p>
+    <w:p>
+      <w:pPr>
+        <w:pStyle w:val="ListParagraph"/>
+        <w:numPr>
+          <w:ilvl w:val="0"/>
+          <w:numId w:val="3"/>
+        </w:numPr>
+      </w:pPr>
+      <w:r>
+        <w:t>zoo-</w:t>
+      </w:r>
+      <w:proofErr w:type="spellStart"/>
+      <w:r>
+        <w:t>loki</w:t>
+      </w:r>
+      <w:proofErr w:type="spellEnd"/>
+    </w:p>
+    <w:p>
+      <w:pPr>
+        <w:pStyle w:val="ListParagraph"/>
+        <w:numPr>
+          <w:ilvl w:val="0"/>
+          <w:numId w:val="3"/>
+        </w:numPr>
+      </w:pPr>
+      <w:r>
+        <w:t>zoo-</w:t>
+      </w:r>
+      <w:proofErr w:type="spellStart"/>
+      <w:r>
+        <w:t>mysql</w:t>
+      </w:r>
+      <w:proofErr w:type="spellEnd"/>
+    </w:p>
+    <w:p>
+      <w:pPr>
+        <w:pStyle w:val="ListParagraph"/>
+        <w:numPr>
+          <w:ilvl w:val="0"/>
+          <w:numId w:val="3"/>
+        </w:numPr>
+      </w:pPr>
+      <w:r>
+        <w:t>zoo-</w:t>
+      </w:r>
+      <w:proofErr w:type="spellStart"/>
+      <w:r>
+        <w:t>mysqld</w:t>
+      </w:r>
+      <w:proofErr w:type="spellEnd"/>
+      <w:r>
+        <w:t>-exporter</w:t>
+      </w:r>
+    </w:p>
+    <w:p>
+      <w:pPr>
+        <w:pStyle w:val="ListParagraph"/>
+        <w:numPr>
+          <w:ilvl w:val="0"/>
+          <w:numId w:val="3"/>
+        </w:numPr>
+      </w:pPr>
+      <w:r>
+        <w:t>zoo-node-exporter</w:t>
+      </w:r>
+    </w:p>
+    <w:p>
+      <w:pPr>
+        <w:pStyle w:val="ListParagraph"/>
+        <w:numPr>
+          <w:ilvl w:val="0"/>
+          <w:numId w:val="3"/>
+        </w:numPr>
+      </w:pPr>
+      <w:r>
+        <w:t>zoo-</w:t>
+      </w:r>
+      <w:proofErr w:type="spellStart"/>
+      <w:r>
+        <w:t>php</w:t>
+      </w:r>
+      <w:proofErr w:type="spellEnd"/>
+      <w:r>
+        <w:t>-</w:t>
+      </w:r>
+      <w:proofErr w:type="spellStart"/>
+      <w:r>
+        <w:t>laravel</w:t>
+      </w:r>
+      <w:proofErr w:type="spellEnd"/>
     </w:p>
     <w:p>
       <w:pPr>
         <w:pStyle w:val="ListParagraph"/>
         <w:numPr>
           <w:ilvl w:val="1"/>
-          <w:numId w:val="2"/>
-        </w:numPr>
-        <w:rPr>
-          <w:highlight w:val="green"/>
-        </w:rPr>
-      </w:pPr>
-      <w:r>
-        <w:rPr>
-          <w:highlight w:val="green"/>
-        </w:rPr>
-        <w:t>Logs in JSON</w:t>
-      </w:r>
-    </w:p>
-    <w:p>
-      <w:pPr>
-        <w:pStyle w:val="ListParagraph"/>
-        <w:numPr>
-          <w:ilvl w:val="1"/>
-          <w:numId w:val="2"/>
-        </w:numPr>
-      </w:pPr>
-      <w:r>
-        <w:t>Caching</w:t>
-      </w:r>
-    </w:p>
-    <w:p>
-      <w:pPr>
-        <w:pStyle w:val="ListParagraph"/>
-        <w:numPr>
-          <w:ilvl w:val="1"/>
-          <w:numId w:val="2"/>
-        </w:numPr>
-      </w:pPr>
-      <w:r>
-        <w:t>Metrics?</w:t>
-      </w:r>
-    </w:p>
-    <w:p>
-      <w:pPr>
-        <w:pStyle w:val="ListParagraph"/>
-        <w:numPr>
-          <w:ilvl w:val="0"/>
-          <w:numId w:val="2"/>
-        </w:numPr>
-        <w:rPr>
-          <w:highlight w:val="green"/>
-        </w:rPr>
-      </w:pPr>
-      <w:r>
-        <w:rPr>
-          <w:highlight w:val="green"/>
-        </w:rPr>
-        <w:t>Python</w:t>
-      </w:r>
-    </w:p>
-    <w:p>
-      <w:pPr>
-        <w:pStyle w:val="ListParagraph"/>
-        <w:numPr>
-          <w:ilvl w:val="1"/>
-          <w:numId w:val="2"/>
-        </w:numPr>
-        <w:rPr>
-          <w:highlight w:val="green"/>
-        </w:rPr>
-      </w:pPr>
-      <w:proofErr w:type="spellStart"/>
-      <w:r>
-        <w:rPr>
-          <w:highlight w:val="green"/>
-        </w:rPr>
-        <w:t>Graphql</w:t>
-      </w:r>
-      <w:proofErr w:type="spellEnd"/>
-      <w:r>
-        <w:t xml:space="preserve"> – readonly</w:t>
-      </w:r>
-    </w:p>
-    <w:p>
-      <w:pPr>
-        <w:pStyle w:val="ListParagraph"/>
-        <w:numPr>
-          <w:ilvl w:val="1"/>
-          <w:numId w:val="2"/>
-        </w:numPr>
-        <w:rPr>
-          <w:highlight w:val="green"/>
-        </w:rPr>
-      </w:pPr>
-      <w:r>
-        <w:rPr>
-          <w:highlight w:val="green"/>
-        </w:rPr>
-        <w:t>Liveness</w:t>
-      </w:r>
-    </w:p>
-    <w:p>
-      <w:pPr>
-        <w:pStyle w:val="ListParagraph"/>
-        <w:numPr>
-          <w:ilvl w:val="1"/>
-          <w:numId w:val="2"/>
-        </w:numPr>
-        <w:rPr>
-          <w:highlight w:val="green"/>
-        </w:rPr>
-      </w:pPr>
-      <w:r>
-        <w:rPr>
-          <w:highlight w:val="green"/>
-        </w:rPr>
-        <w:t>Readiness</w:t>
-      </w:r>
-    </w:p>
-    <w:p>
-      <w:pPr>
-        <w:pStyle w:val="ListParagraph"/>
-        <w:numPr>
-          <w:ilvl w:val="1"/>
-          <w:numId w:val="2"/>
-        </w:numPr>
-        <w:rPr>
-          <w:highlight w:val="green"/>
-        </w:rPr>
-      </w:pPr>
-      <w:r>
-        <w:rPr>
-          <w:highlight w:val="green"/>
-        </w:rPr>
-        <w:t>M</w:t>
-      </w:r>
-      <w:r>
-        <w:rPr>
-          <w:highlight w:val="green"/>
-        </w:rPr>
-        <w:t>etrics</w:t>
-      </w:r>
-    </w:p>
-    <w:p>
-      <w:pPr>
-        <w:pStyle w:val="ListParagraph"/>
-        <w:numPr>
-          <w:ilvl w:val="1"/>
-          <w:numId w:val="2"/>
-        </w:numPr>
-        <w:rPr>
-          <w:highlight w:val="green"/>
-        </w:rPr>
-      </w:pPr>
-      <w:r>
-        <w:rPr>
-          <w:highlight w:val="green"/>
-        </w:rPr>
-        <w:t>Logs in JSON</w:t>
-      </w:r>
-    </w:p>
-    <w:p>
-      <w:pPr>
-        <w:pStyle w:val="ListParagraph"/>
-        <w:numPr>
-          <w:ilvl w:val="1"/>
-          <w:numId w:val="2"/>
-        </w:numPr>
-        <w:rPr>
-          <w:highlight w:val="green"/>
-        </w:rPr>
-      </w:pPr>
-      <w:r>
-        <w:rPr>
-          <w:highlight w:val="green"/>
-        </w:rPr>
-        <w:t>Swagger OA</w:t>
-      </w:r>
-    </w:p>
-    <w:p>
-      <w:pPr>
-        <w:pStyle w:val="ListParagraph"/>
-        <w:numPr>
-          <w:ilvl w:val="1"/>
-          <w:numId w:val="2"/>
-        </w:numPr>
-        <w:rPr>
-          <w:highlight w:val="green"/>
-        </w:rPr>
-      </w:pPr>
-      <w:r>
-        <w:rPr>
-          <w:highlight w:val="green"/>
-        </w:rPr>
-        <w:t>Swagger UI</w:t>
-      </w:r>
-    </w:p>
-    <w:p>
-      <w:pPr>
-        <w:pStyle w:val="ListParagraph"/>
-        <w:numPr>
-          <w:ilvl w:val="1"/>
-          <w:numId w:val="2"/>
-        </w:numPr>
-        <w:rPr>
-          <w:highlight w:val="green"/>
-        </w:rPr>
-      </w:pPr>
-      <w:r>
-        <w:rPr>
-          <w:highlight w:val="green"/>
-        </w:rPr>
-        <w:t>CORS</w:t>
-      </w:r>
-      <w:r>
-        <w:rPr>
-          <w:highlight w:val="green"/>
-        </w:rPr>
-        <w:t xml:space="preserve"> *</w:t>
-      </w:r>
-    </w:p>
-    <w:p>
-      <w:pPr>
-        <w:pStyle w:val="ListParagraph"/>
-        <w:numPr>
-          <w:ilvl w:val="1"/>
-          <w:numId w:val="2"/>
-        </w:numPr>
-      </w:pPr>
-      <w:r>
-        <w:t>CORS specific</w:t>
-      </w:r>
-      <w:r>
-        <w:rPr>
-          <w:lang w:val="ru-RU"/>
-        </w:rPr>
-        <w:t xml:space="preserve"> </w:t>
-      </w:r>
-      <w:r>
-        <w:t>domain</w:t>
-      </w:r>
-      <w:r>
-        <w:t xml:space="preserve"> + SSL?</w:t>
-      </w:r>
-    </w:p>
-    <w:p>
-      <w:pPr>
-        <w:pStyle w:val="ListParagraph"/>
-        <w:numPr>
-          <w:ilvl w:val="0"/>
-          <w:numId w:val="2"/>
-        </w:numPr>
-        <w:rPr>
-          <w:highlight w:val="green"/>
-        </w:rPr>
-      </w:pPr>
-      <w:r>
-        <w:rPr>
-          <w:highlight w:val="green"/>
-        </w:rPr>
-        <w:t>PHP</w:t>
-      </w:r>
-    </w:p>
-    <w:p>
-      <w:pPr>
-        <w:pStyle w:val="ListParagraph"/>
-        <w:numPr>
-          <w:ilvl w:val="1"/>
-          <w:numId w:val="2"/>
-        </w:numPr>
-        <w:rPr>
-          <w:highlight w:val="green"/>
-        </w:rPr>
-      </w:pPr>
-      <w:r>
-        <w:rPr>
-          <w:highlight w:val="green"/>
-        </w:rPr>
-        <w:t>Rest – fully</w:t>
-      </w:r>
-    </w:p>
-    <w:p>
-      <w:pPr>
-        <w:pStyle w:val="ListParagraph"/>
-        <w:numPr>
-          <w:ilvl w:val="2"/>
-          <w:numId w:val="2"/>
-        </w:numPr>
-        <w:rPr>
-          <w:highlight w:val="green"/>
-        </w:rPr>
-      </w:pPr>
-      <w:r>
-        <w:rPr>
-          <w:highlight w:val="green"/>
-        </w:rPr>
-        <w:t>Structured responses</w:t>
-      </w:r>
-    </w:p>
-    <w:p>
-      <w:pPr>
-        <w:pStyle w:val="ListParagraph"/>
-        <w:numPr>
-          <w:ilvl w:val="1"/>
-          <w:numId w:val="2"/>
-        </w:numPr>
-        <w:rPr>
-          <w:highlight w:val="green"/>
-        </w:rPr>
-      </w:pPr>
-      <w:r>
-        <w:rPr>
-          <w:highlight w:val="green"/>
-        </w:rPr>
-        <w:t>Liveness</w:t>
-      </w:r>
-    </w:p>
-    <w:p>
-      <w:pPr>
-        <w:pStyle w:val="ListParagraph"/>
-        <w:numPr>
-          <w:ilvl w:val="1"/>
-          <w:numId w:val="2"/>
-        </w:numPr>
-        <w:rPr>
-          <w:highlight w:val="green"/>
-        </w:rPr>
-      </w:pPr>
-      <w:r>
-        <w:rPr>
-          <w:highlight w:val="green"/>
-        </w:rPr>
-        <w:t>Readiness</w:t>
-      </w:r>
-    </w:p>
-    <w:p>
-      <w:pPr>
-        <w:pStyle w:val="ListParagraph"/>
-        <w:numPr>
-          <w:ilvl w:val="1"/>
-          <w:numId w:val="2"/>
-        </w:numPr>
-        <w:rPr>
-          <w:highlight w:val="green"/>
-        </w:rPr>
-      </w:pPr>
-      <w:r>
-        <w:rPr>
-          <w:highlight w:val="green"/>
-        </w:rPr>
-        <w:t xml:space="preserve">Wait for </w:t>
-      </w:r>
-      <w:r>
-        <w:rPr>
-          <w:highlight w:val="green"/>
-        </w:rPr>
-        <w:t>MySQL</w:t>
-      </w:r>
-      <w:r>
-        <w:rPr>
-          <w:highlight w:val="green"/>
-        </w:rPr>
-        <w:t xml:space="preserve"> on container start</w:t>
-      </w:r>
-    </w:p>
-    <w:p>
-      <w:pPr>
-        <w:pStyle w:val="ListParagraph"/>
-        <w:numPr>
-          <w:ilvl w:val="1"/>
-          <w:numId w:val="2"/>
-        </w:numPr>
-        <w:rPr>
-          <w:highlight w:val="green"/>
-        </w:rPr>
-      </w:pPr>
-      <w:r>
-        <w:rPr>
-          <w:highlight w:val="green"/>
-        </w:rPr>
-        <w:t>Logs</w:t>
-      </w:r>
-      <w:r>
-        <w:rPr>
-          <w:highlight w:val="green"/>
-        </w:rPr>
-        <w:t xml:space="preserve"> in JSON</w:t>
-      </w:r>
-    </w:p>
-    <w:p>
-      <w:pPr>
-        <w:pStyle w:val="ListParagraph"/>
-        <w:numPr>
-          <w:ilvl w:val="1"/>
-          <w:numId w:val="2"/>
-        </w:numPr>
-        <w:rPr>
-          <w:highlight w:val="green"/>
-        </w:rPr>
-      </w:pPr>
-      <w:r>
-        <w:rPr>
-          <w:highlight w:val="green"/>
-        </w:rPr>
-        <w:t xml:space="preserve">No logs for </w:t>
-      </w:r>
-      <w:proofErr w:type="spellStart"/>
-      <w:r>
-        <w:rPr>
-          <w:highlight w:val="green"/>
-        </w:rPr>
-        <w:t>php</w:t>
-      </w:r>
-      <w:proofErr w:type="spellEnd"/>
-      <w:r>
-        <w:rPr>
-          <w:highlight w:val="green"/>
-        </w:rPr>
-        <w:t>-fpm</w:t>
-      </w:r>
-    </w:p>
-    <w:p>
-      <w:pPr>
-        <w:pStyle w:val="ListParagraph"/>
-        <w:numPr>
-          <w:ilvl w:val="1"/>
-          <w:numId w:val="2"/>
-        </w:numPr>
-        <w:rPr>
-          <w:highlight w:val="green"/>
-        </w:rPr>
-      </w:pPr>
-      <w:r>
-        <w:rPr>
-          <w:highlight w:val="green"/>
-        </w:rPr>
-        <w:t>Prometheus metrics</w:t>
-      </w:r>
-    </w:p>
-    <w:p>
-      <w:pPr>
-        <w:pStyle w:val="ListParagraph"/>
-        <w:numPr>
-          <w:ilvl w:val="1"/>
-          <w:numId w:val="2"/>
-        </w:numPr>
-        <w:rPr>
-          <w:highlight w:val="green"/>
-        </w:rPr>
-      </w:pPr>
-      <w:r>
-        <w:rPr>
-          <w:highlight w:val="green"/>
-        </w:rPr>
-        <w:t>CORS</w:t>
-      </w:r>
-      <w:r>
-        <w:rPr>
-          <w:highlight w:val="green"/>
-        </w:rPr>
-        <w:t xml:space="preserve"> </w:t>
-      </w:r>
-      <w:r>
-        <w:rPr>
-          <w:highlight w:val="green"/>
-        </w:rPr>
-        <w:t>*</w:t>
-      </w:r>
-    </w:p>
-    <w:p>
-      <w:pPr>
-        <w:pStyle w:val="ListParagraph"/>
-        <w:numPr>
-          <w:ilvl w:val="1"/>
-          <w:numId w:val="2"/>
-        </w:numPr>
-      </w:pPr>
-      <w:r>
-        <w:t>CORS specific domain + SSL?</w:t>
-      </w:r>
-    </w:p>
-    <w:p>
-      <w:pPr>
-        <w:pStyle w:val="ListParagraph"/>
-        <w:numPr>
-          <w:ilvl w:val="1"/>
-          <w:numId w:val="2"/>
-        </w:numPr>
-      </w:pPr>
-      <w:r>
-        <w:t>Swagger OA</w:t>
-      </w:r>
-    </w:p>
-    <w:p>
-      <w:pPr>
-        <w:pStyle w:val="ListParagraph"/>
-        <w:numPr>
-          <w:ilvl w:val="1"/>
-          <w:numId w:val="2"/>
-        </w:numPr>
-      </w:pPr>
-      <w:r>
-        <w:t>Swagger UI</w:t>
-      </w:r>
-    </w:p>
-    <w:p>
-      <w:pPr>
-        <w:pStyle w:val="ListParagraph"/>
-        <w:numPr>
-          <w:ilvl w:val="1"/>
-          <w:numId w:val="2"/>
-        </w:numPr>
-      </w:pPr>
-      <w:r>
-        <w:t>Authentication</w:t>
-      </w:r>
-    </w:p>
-    <w:p>
-      <w:pPr>
-        <w:pStyle w:val="ListParagraph"/>
-        <w:numPr>
-          <w:ilvl w:val="1"/>
-          <w:numId w:val="2"/>
-        </w:numPr>
-      </w:pPr>
-      <w:r>
-        <w:t>storage</w:t>
-      </w:r>
-    </w:p>
-    <w:p>
-      <w:pPr>
-        <w:pStyle w:val="ListParagraph"/>
-        <w:numPr>
-          <w:ilvl w:val="1"/>
-          <w:numId w:val="2"/>
-        </w:numPr>
-      </w:pPr>
-      <w:r>
-        <w:t>Store icons</w:t>
-      </w:r>
-    </w:p>
-    <w:p>
-      <w:pPr>
-        <w:pStyle w:val="ListParagraph"/>
-        <w:numPr>
-          <w:ilvl w:val="1"/>
-          <w:numId w:val="2"/>
-        </w:numPr>
-      </w:pPr>
-      <w:r>
-        <w:t>metrics</w:t>
-      </w:r>
-    </w:p>
-    <w:p>
-      <w:pPr>
-        <w:pStyle w:val="ListParagraph"/>
-        <w:numPr>
-          <w:ilvl w:val="0"/>
-          <w:numId w:val="2"/>
-        </w:numPr>
-      </w:pPr>
-      <w:r>
-        <w:t>React</w:t>
-      </w:r>
-    </w:p>
-    <w:p>
-      <w:pPr>
-        <w:pStyle w:val="ListParagraph"/>
-        <w:numPr>
-          <w:ilvl w:val="1"/>
-          <w:numId w:val="2"/>
-        </w:numPr>
-        <w:rPr>
-          <w:highlight w:val="green"/>
-        </w:rPr>
-      </w:pPr>
-      <w:r>
-        <w:rPr>
-          <w:highlight w:val="green"/>
-        </w:rPr>
-        <w:t xml:space="preserve">Public </w:t>
-      </w:r>
-      <w:r>
-        <w:rPr>
-          <w:highlight w:val="green"/>
-        </w:rPr>
-        <w:t>GUI</w:t>
-      </w:r>
-    </w:p>
-    <w:p>
-      <w:pPr>
-        <w:pStyle w:val="ListParagraph"/>
-        <w:numPr>
-          <w:ilvl w:val="1"/>
-          <w:numId w:val="2"/>
-        </w:numPr>
-        <w:rPr>
-          <w:highlight w:val="green"/>
-        </w:rPr>
-      </w:pPr>
-      <w:r>
-        <w:rPr>
-          <w:highlight w:val="green"/>
-        </w:rPr>
-        <w:t>Interaction with GQL</w:t>
-      </w:r>
-    </w:p>
-    <w:p>
-      <w:pPr>
-        <w:pStyle w:val="ListParagraph"/>
-        <w:numPr>
-          <w:ilvl w:val="1"/>
-          <w:numId w:val="2"/>
-        </w:numPr>
-        <w:rPr>
-          <w:highlight w:val="green"/>
-        </w:rPr>
-      </w:pPr>
-      <w:r>
-        <w:rPr>
-          <w:highlight w:val="green"/>
-        </w:rPr>
-        <w:t xml:space="preserve">Configuration via </w:t>
-      </w:r>
-      <w:proofErr w:type="spellStart"/>
-      <w:proofErr w:type="gramStart"/>
-      <w:r>
-        <w:rPr>
-          <w:highlight w:val="green"/>
-        </w:rPr>
-        <w:t>config.json</w:t>
-      </w:r>
-      <w:proofErr w:type="spellEnd"/>
-      <w:proofErr w:type="gramEnd"/>
-    </w:p>
-    <w:p>
-      <w:pPr>
-        <w:pStyle w:val="ListParagraph"/>
-        <w:numPr>
-          <w:ilvl w:val="1"/>
-          <w:numId w:val="2"/>
-        </w:numPr>
-      </w:pPr>
-      <w:r>
-        <w:t>Render all with owner icons</w:t>
-      </w:r>
-    </w:p>
-    <w:p>
-      <w:pPr>
-        <w:pStyle w:val="ListParagraph"/>
-        <w:numPr>
-          <w:ilvl w:val="0"/>
-          <w:numId w:val="2"/>
-        </w:numPr>
-      </w:pPr>
-      <w:r>
-        <w:t>A</w:t>
-      </w:r>
-      <w:r>
-        <w:t>ngular</w:t>
-      </w:r>
-    </w:p>
-    <w:p>
-      <w:pPr>
-        <w:pStyle w:val="ListParagraph"/>
-        <w:numPr>
-          <w:ilvl w:val="1"/>
-          <w:numId w:val="2"/>
-        </w:numPr>
-        <w:rPr>
-          <w:highlight w:val="green"/>
-        </w:rPr>
-      </w:pPr>
-      <w:r>
-        <w:rPr>
-          <w:highlight w:val="green"/>
-        </w:rPr>
-        <w:t xml:space="preserve">Private </w:t>
-      </w:r>
-      <w:r>
-        <w:rPr>
-          <w:highlight w:val="green"/>
-        </w:rPr>
-        <w:t>GUI</w:t>
-      </w:r>
-    </w:p>
-    <w:p>
-      <w:pPr>
-        <w:pStyle w:val="ListParagraph"/>
-        <w:numPr>
-          <w:ilvl w:val="1"/>
-          <w:numId w:val="2"/>
-        </w:numPr>
-        <w:rPr>
-          <w:highlight w:val="green"/>
-        </w:rPr>
-      </w:pPr>
-      <w:r>
-        <w:rPr>
-          <w:highlight w:val="green"/>
-        </w:rPr>
-        <w:t>Interaction with REST</w:t>
-      </w:r>
-    </w:p>
-    <w:p>
-      <w:pPr>
-        <w:pStyle w:val="ListParagraph"/>
-        <w:numPr>
-          <w:ilvl w:val="1"/>
-          <w:numId w:val="2"/>
-        </w:numPr>
-        <w:rPr>
-          <w:highlight w:val="green"/>
-        </w:rPr>
-      </w:pPr>
-      <w:r>
-        <w:rPr>
-          <w:highlight w:val="green"/>
-        </w:rPr>
-        <w:t>Drag n drop</w:t>
-      </w:r>
-    </w:p>
-    <w:p>
-      <w:pPr>
-        <w:pStyle w:val="ListParagraph"/>
-        <w:numPr>
-          <w:ilvl w:val="1"/>
-          <w:numId w:val="2"/>
-        </w:numPr>
-        <w:rPr>
-          <w:highlight w:val="green"/>
-        </w:rPr>
-      </w:pPr>
-      <w:r>
-        <w:rPr>
-          <w:highlight w:val="green"/>
-        </w:rPr>
-        <w:t xml:space="preserve">Configuration via </w:t>
-      </w:r>
-      <w:proofErr w:type="spellStart"/>
-      <w:proofErr w:type="gramStart"/>
-      <w:r>
-        <w:rPr>
-          <w:highlight w:val="green"/>
-        </w:rPr>
-        <w:t>config.json</w:t>
-      </w:r>
-      <w:proofErr w:type="spellEnd"/>
-      <w:proofErr w:type="gramEnd"/>
-    </w:p>
-    <w:p>
-      <w:pPr>
-        <w:pStyle w:val="ListParagraph"/>
-        <w:numPr>
-          <w:ilvl w:val="1"/>
-          <w:numId w:val="2"/>
-        </w:numPr>
-      </w:pPr>
-      <w:r>
-        <w:t>Authentication</w:t>
-      </w:r>
-    </w:p>
-    <w:p>
-      <w:pPr>
-        <w:pStyle w:val="ListParagraph"/>
-        <w:numPr>
-          <w:ilvl w:val="0"/>
-          <w:numId w:val="2"/>
-        </w:numPr>
-      </w:pPr>
-      <w:r>
-        <w:t>Prometheus</w:t>
-      </w:r>
-    </w:p>
-    <w:p>
-      <w:pPr>
-        <w:pStyle w:val="ListParagraph"/>
-        <w:numPr>
-          <w:ilvl w:val="1"/>
-          <w:numId w:val="2"/>
-        </w:numPr>
-      </w:pPr>
-      <w:r>
-        <w:lastRenderedPageBreak/>
-        <w:t>Collect all metrics</w:t>
-      </w:r>
-    </w:p>
-    <w:p>
-      <w:pPr>
-        <w:pStyle w:val="ListParagraph"/>
-        <w:numPr>
-          <w:ilvl w:val="0"/>
-          <w:numId w:val="2"/>
-        </w:numPr>
-      </w:pPr>
-      <w:r>
-        <w:t>G</w:t>
+          <w:numId w:val="3"/>
+        </w:numPr>
+      </w:pPr>
+      <w:r>
+        <w:t>Combine with FPM</w:t>
       </w:r>
       <w:bookmarkStart w:id="0" w:name="_GoBack"/>
       <w:bookmarkEnd w:id="0"/>
-      <w:r>
-        <w:t>rafana</w:t>
-      </w:r>
     </w:p>
     <w:p>
       <w:pPr>
         <w:pStyle w:val="ListParagraph"/>
         <w:numPr>
           <w:ilvl w:val="1"/>
-          <w:numId w:val="2"/>
-        </w:numPr>
-      </w:pPr>
-      <w:r>
-        <w:t>Render some dashboards</w:t>
+          <w:numId w:val="3"/>
+        </w:numPr>
+      </w:pPr>
+      <w:r>
+        <w:t>Caching</w:t>
       </w:r>
     </w:p>
     <w:p>
@@ -865,11 +194,257 @@
         <w:pStyle w:val="ListParagraph"/>
         <w:numPr>
           <w:ilvl w:val="1"/>
-          <w:numId w:val="2"/>
-        </w:numPr>
-      </w:pPr>
-      <w:r>
-        <w:t>Use some alerts</w:t>
+          <w:numId w:val="3"/>
+        </w:numPr>
+      </w:pPr>
+      <w:r>
+        <w:t>Metrics - with redis</w:t>
+      </w:r>
+    </w:p>
+    <w:p>
+      <w:pPr>
+        <w:pStyle w:val="ListParagraph"/>
+        <w:numPr>
+          <w:ilvl w:val="1"/>
+          <w:numId w:val="3"/>
+        </w:numPr>
+      </w:pPr>
+      <w:r>
+        <w:t>Swagger</w:t>
+      </w:r>
+    </w:p>
+    <w:p>
+      <w:pPr>
+        <w:pStyle w:val="ListParagraph"/>
+        <w:numPr>
+          <w:ilvl w:val="0"/>
+          <w:numId w:val="3"/>
+        </w:numPr>
+      </w:pPr>
+      <w:r>
+        <w:t>zoo-php-laravel-http2fpm</w:t>
+      </w:r>
+    </w:p>
+    <w:p>
+      <w:pPr>
+        <w:pStyle w:val="ListParagraph"/>
+        <w:numPr>
+          <w:ilvl w:val="1"/>
+          <w:numId w:val="3"/>
+        </w:numPr>
+      </w:pPr>
+      <w:r>
+        <w:t>merge with PHP</w:t>
+      </w:r>
+    </w:p>
+    <w:p>
+      <w:pPr>
+        <w:pStyle w:val="ListParagraph"/>
+        <w:numPr>
+          <w:ilvl w:val="0"/>
+          <w:numId w:val="3"/>
+        </w:numPr>
+      </w:pPr>
+      <w:r>
+        <w:t>zoo-</w:t>
+      </w:r>
+      <w:proofErr w:type="spellStart"/>
+      <w:r>
+        <w:t>prometheus</w:t>
+      </w:r>
+      <w:proofErr w:type="spellEnd"/>
+    </w:p>
+    <w:p>
+      <w:pPr>
+        <w:pStyle w:val="ListParagraph"/>
+        <w:numPr>
+          <w:ilvl w:val="1"/>
+          <w:numId w:val="3"/>
+        </w:numPr>
+      </w:pPr>
+      <w:r>
+        <w:t>auto-metrics</w:t>
+      </w:r>
+    </w:p>
+    <w:p>
+      <w:pPr>
+        <w:pStyle w:val="ListParagraph"/>
+        <w:numPr>
+          <w:ilvl w:val="0"/>
+          <w:numId w:val="3"/>
+        </w:numPr>
+      </w:pPr>
+      <w:r>
+        <w:t>zoo-</w:t>
+      </w:r>
+      <w:proofErr w:type="spellStart"/>
+      <w:r>
+        <w:t>promtail</w:t>
+      </w:r>
+      <w:proofErr w:type="spellEnd"/>
+    </w:p>
+    <w:p>
+      <w:pPr>
+        <w:pStyle w:val="ListParagraph"/>
+        <w:numPr>
+          <w:ilvl w:val="0"/>
+          <w:numId w:val="3"/>
+        </w:numPr>
+      </w:pPr>
+      <w:r>
+        <w:t>zoo-python-</w:t>
+      </w:r>
+      <w:proofErr w:type="spellStart"/>
+      <w:r>
+        <w:t>fastapi</w:t>
+      </w:r>
+      <w:proofErr w:type="spellEnd"/>
+    </w:p>
+    <w:p>
+      <w:pPr>
+        <w:pStyle w:val="ListParagraph"/>
+        <w:numPr>
+          <w:ilvl w:val="1"/>
+          <w:numId w:val="3"/>
+        </w:numPr>
+      </w:pPr>
+      <w:proofErr w:type="spellStart"/>
+      <w:r>
+        <w:t>GraphQL</w:t>
+      </w:r>
+      <w:proofErr w:type="spellEnd"/>
+      <w:r>
+        <w:t xml:space="preserve"> - confirm readonly</w:t>
+      </w:r>
+    </w:p>
+    <w:p>
+      <w:pPr>
+        <w:pStyle w:val="ListParagraph"/>
+        <w:numPr>
+          <w:ilvl w:val="0"/>
+          <w:numId w:val="3"/>
+        </w:numPr>
+      </w:pPr>
+      <w:r>
+        <w:t>zoo-python-flask</w:t>
+      </w:r>
+    </w:p>
+    <w:p>
+      <w:pPr>
+        <w:pStyle w:val="ListParagraph"/>
+        <w:numPr>
+          <w:ilvl w:val="1"/>
+          <w:numId w:val="3"/>
+        </w:numPr>
+      </w:pPr>
+      <w:proofErr w:type="spellStart"/>
+      <w:r>
+        <w:t>GraphQL</w:t>
+      </w:r>
+      <w:proofErr w:type="spellEnd"/>
+      <w:r>
+        <w:t xml:space="preserve"> - confirm readonly</w:t>
+      </w:r>
+    </w:p>
+    <w:p>
+      <w:pPr>
+        <w:pStyle w:val="ListParagraph"/>
+        <w:numPr>
+          <w:ilvl w:val="0"/>
+          <w:numId w:val="3"/>
+        </w:numPr>
+      </w:pPr>
+      <w:r>
+        <w:t>zoo-redis</w:t>
+      </w:r>
+    </w:p>
+    <w:p>
+      <w:pPr>
+        <w:pStyle w:val="ListParagraph"/>
+        <w:numPr>
+          <w:ilvl w:val="0"/>
+          <w:numId w:val="3"/>
+        </w:numPr>
+      </w:pPr>
+      <w:r>
+        <w:t>zoo-</w:t>
+      </w:r>
+      <w:proofErr w:type="spellStart"/>
+      <w:r>
+        <w:t>traefik</w:t>
+      </w:r>
+      <w:proofErr w:type="spellEnd"/>
+    </w:p>
+    <w:p>
+      <w:pPr>
+        <w:pStyle w:val="ListParagraph"/>
+        <w:numPr>
+          <w:ilvl w:val="0"/>
+          <w:numId w:val="3"/>
+        </w:numPr>
+      </w:pPr>
+      <w:r>
+        <w:t>zoo-typescript-angular</w:t>
+      </w:r>
+    </w:p>
+    <w:p>
+      <w:pPr>
+        <w:pStyle w:val="ListParagraph"/>
+        <w:numPr>
+          <w:ilvl w:val="1"/>
+          <w:numId w:val="3"/>
+        </w:numPr>
+      </w:pPr>
+      <w:r>
+        <w:t>Caching</w:t>
+      </w:r>
+    </w:p>
+    <w:p>
+      <w:pPr>
+        <w:pStyle w:val="ListParagraph"/>
+        <w:numPr>
+          <w:ilvl w:val="1"/>
+          <w:numId w:val="3"/>
+        </w:numPr>
+      </w:pPr>
+      <w:r>
+        <w:t>Metrics</w:t>
+      </w:r>
+    </w:p>
+    <w:p>
+      <w:pPr>
+        <w:pStyle w:val="ListParagraph"/>
+        <w:numPr>
+          <w:ilvl w:val="0"/>
+          <w:numId w:val="3"/>
+        </w:numPr>
+      </w:pPr>
+      <w:r>
+        <w:t>zoo-typescript-react</w:t>
+      </w:r>
+    </w:p>
+    <w:p>
+      <w:pPr>
+        <w:pStyle w:val="ListParagraph"/>
+        <w:numPr>
+          <w:ilvl w:val="1"/>
+          <w:numId w:val="3"/>
+        </w:numPr>
+      </w:pPr>
+      <w:r>
+        <w:t>Caching</w:t>
+      </w:r>
+    </w:p>
+    <w:p>
+      <w:pPr>
+        <w:pStyle w:val="ListParagraph"/>
+        <w:numPr>
+          <w:ilvl w:val="1"/>
+          <w:numId w:val="3"/>
+        </w:numPr>
+      </w:pPr>
+      <w:r>
+        <w:t>Metrics</w:t>
       </w:r>
     </w:p>
     <w:sectPr>
@@ -883,7 +458,7 @@
 </file>
 
 <file path=word/numbering.xml><?xml version="1.0" encoding="utf-8"?>
-<w:numbering xmlns:wpc="http://schemas.microsoft.com/office/word/2010/wordprocessingCanvas" xmlns:cx="http://schemas.microsoft.com/office/drawing/2014/chartex" xmlns:mc="http://schemas.openxmlformats.org/markup-compatibility/2006" xmlns:o="urn:schemas-microsoft-com:office:office" xmlns:r="http://schemas.openxmlformats.org/officeDocument/2006/relationships" xmlns:m="http://schemas.openxmlformats.org/officeDocument/2006/math" xmlns:v="urn:schemas-microsoft-com:vml" xmlns:wp14="http://schemas.microsoft.com/office/word/2010/wordprocessingDrawing" xmlns:wp="http://schemas.openxmlformats.org/drawingml/2006/wordprocessingDrawing" xmlns:w10="urn:schemas-microsoft-com:office:word" xmlns:w="http://schemas.openxmlformats.org/wordprocessingml/2006/main" xmlns:w14="http://schemas.microsoft.com/office/word/2010/wordml" xmlns:w15="http://schemas.microsoft.com/office/word/2012/wordml" xmlns:w16se="http://schemas.microsoft.com/office/word/2015/wordml/symex" xmlns:wpg="http://schemas.microsoft.com/office/word/2010/wordprocessingGroup" xmlns:wpi="http://schemas.microsoft.com/office/word/2010/wordprocessingInk" xmlns:wne="http://schemas.microsoft.com/office/word/2006/wordml" xmlns:wps="http://schemas.microsoft.com/office/word/2010/wordprocessingShape" mc:Ignorable="w14 w15 w16se wp14">
+<w:numbering xmlns:wpc="http://schemas.microsoft.com/office/word/2010/wordprocessingCanvas" xmlns:cx="http://schemas.microsoft.com/office/drawing/2014/chartex" xmlns:cx1="http://schemas.microsoft.com/office/drawing/2015/9/8/chartex" xmlns:mc="http://schemas.openxmlformats.org/markup-compatibility/2006" xmlns:o="urn:schemas-microsoft-com:office:office" xmlns:r="http://schemas.openxmlformats.org/officeDocument/2006/relationships" xmlns:m="http://schemas.openxmlformats.org/officeDocument/2006/math" xmlns:v="urn:schemas-microsoft-com:vml" xmlns:wp14="http://schemas.microsoft.com/office/word/2010/wordprocessingDrawing" xmlns:wp="http://schemas.openxmlformats.org/drawingml/2006/wordprocessingDrawing" xmlns:w10="urn:schemas-microsoft-com:office:word" xmlns:w="http://schemas.openxmlformats.org/wordprocessingml/2006/main" xmlns:w14="http://schemas.microsoft.com/office/word/2010/wordml" xmlns:w15="http://schemas.microsoft.com/office/word/2012/wordml" xmlns:w16se="http://schemas.microsoft.com/office/word/2015/wordml/symex" xmlns:wpg="http://schemas.microsoft.com/office/word/2010/wordprocessingGroup" xmlns:wpi="http://schemas.microsoft.com/office/word/2010/wordprocessingInk" xmlns:wne="http://schemas.microsoft.com/office/word/2006/wordml" xmlns:wps="http://schemas.microsoft.com/office/word/2010/wordprocessingShape" mc:Ignorable="w14 w15 w16se wp14">
   <w:abstractNum w:abstractNumId="0" w15:restartNumberingAfterBreak="0">
     <w:nsid w:val="07BE389C"/>
     <w:multiLevelType w:val="hybridMultilevel"/>
@@ -998,6 +573,119 @@
     </w:lvl>
   </w:abstractNum>
   <w:abstractNum w:abstractNumId="1" w15:restartNumberingAfterBreak="0">
+    <w:nsid w:val="25183510"/>
+    <w:multiLevelType w:val="hybridMultilevel"/>
+    <w:tmpl w:val="E71A7018"/>
+    <w:lvl w:ilvl="0" w:tplc="04090001">
+      <w:start w:val="1"/>
+      <w:numFmt w:val="bullet"/>
+      <w:lvlText w:val=""/>
+      <w:lvlJc w:val="left"/>
+      <w:pPr>
+        <w:ind w:left="720" w:hanging="360"/>
+      </w:pPr>
+      <w:rPr>
+        <w:rFonts w:ascii="Symbol" w:hAnsi="Symbol" w:hint="default"/>
+      </w:rPr>
+    </w:lvl>
+    <w:lvl w:ilvl="1" w:tplc="04090003">
+      <w:start w:val="1"/>
+      <w:numFmt w:val="bullet"/>
+      <w:lvlText w:val="o"/>
+      <w:lvlJc w:val="left"/>
+      <w:pPr>
+        <w:ind w:left="1440" w:hanging="360"/>
+      </w:pPr>
+      <w:rPr>
+        <w:rFonts w:ascii="Courier New" w:hAnsi="Courier New" w:cs="Courier New" w:hint="default"/>
+      </w:rPr>
+    </w:lvl>
+    <w:lvl w:ilvl="2" w:tplc="04090005" w:tentative="1">
+      <w:start w:val="1"/>
+      <w:numFmt w:val="bullet"/>
+      <w:lvlText w:val=""/>
+      <w:lvlJc w:val="left"/>
+      <w:pPr>
+        <w:ind w:left="2160" w:hanging="360"/>
+      </w:pPr>
+      <w:rPr>
+        <w:rFonts w:ascii="Wingdings" w:hAnsi="Wingdings" w:hint="default"/>
+      </w:rPr>
+    </w:lvl>
+    <w:lvl w:ilvl="3" w:tplc="04090001" w:tentative="1">
+      <w:start w:val="1"/>
+      <w:numFmt w:val="bullet"/>
+      <w:lvlText w:val=""/>
+      <w:lvlJc w:val="left"/>
+      <w:pPr>
+        <w:ind w:left="2880" w:hanging="360"/>
+      </w:pPr>
+      <w:rPr>
+        <w:rFonts w:ascii="Symbol" w:hAnsi="Symbol" w:hint="default"/>
+      </w:rPr>
+    </w:lvl>
+    <w:lvl w:ilvl="4" w:tplc="04090003" w:tentative="1">
+      <w:start w:val="1"/>
+      <w:numFmt w:val="bullet"/>
+      <w:lvlText w:val="o"/>
+      <w:lvlJc w:val="left"/>
+      <w:pPr>
+        <w:ind w:left="3600" w:hanging="360"/>
+      </w:pPr>
+      <w:rPr>
+        <w:rFonts w:ascii="Courier New" w:hAnsi="Courier New" w:cs="Courier New" w:hint="default"/>
+      </w:rPr>
+    </w:lvl>
+    <w:lvl w:ilvl="5" w:tplc="04090005" w:tentative="1">
+      <w:start w:val="1"/>
+      <w:numFmt w:val="bullet"/>
+      <w:lvlText w:val=""/>
+      <w:lvlJc w:val="left"/>
+      <w:pPr>
+        <w:ind w:left="4320" w:hanging="360"/>
+      </w:pPr>
+      <w:rPr>
+        <w:rFonts w:ascii="Wingdings" w:hAnsi="Wingdings" w:hint="default"/>
+      </w:rPr>
+    </w:lvl>
+    <w:lvl w:ilvl="6" w:tplc="04090001" w:tentative="1">
+      <w:start w:val="1"/>
+      <w:numFmt w:val="bullet"/>
+      <w:lvlText w:val=""/>
+      <w:lvlJc w:val="left"/>
+      <w:pPr>
+        <w:ind w:left="5040" w:hanging="360"/>
+      </w:pPr>
+      <w:rPr>
+        <w:rFonts w:ascii="Symbol" w:hAnsi="Symbol" w:hint="default"/>
+      </w:rPr>
+    </w:lvl>
+    <w:lvl w:ilvl="7" w:tplc="04090003" w:tentative="1">
+      <w:start w:val="1"/>
+      <w:numFmt w:val="bullet"/>
+      <w:lvlText w:val="o"/>
+      <w:lvlJc w:val="left"/>
+      <w:pPr>
+        <w:ind w:left="5760" w:hanging="360"/>
+      </w:pPr>
+      <w:rPr>
+        <w:rFonts w:ascii="Courier New" w:hAnsi="Courier New" w:cs="Courier New" w:hint="default"/>
+      </w:rPr>
+    </w:lvl>
+    <w:lvl w:ilvl="8" w:tplc="04090005" w:tentative="1">
+      <w:start w:val="1"/>
+      <w:numFmt w:val="bullet"/>
+      <w:lvlText w:val=""/>
+      <w:lvlJc w:val="left"/>
+      <w:pPr>
+        <w:ind w:left="6480" w:hanging="360"/>
+      </w:pPr>
+      <w:rPr>
+        <w:rFonts w:ascii="Wingdings" w:hAnsi="Wingdings" w:hint="default"/>
+      </w:rPr>
+    </w:lvl>
+  </w:abstractNum>
+  <w:abstractNum w:abstractNumId="2" w15:restartNumberingAfterBreak="0">
     <w:nsid w:val="40930C0C"/>
     <w:multiLevelType w:val="hybridMultilevel"/>
     <w:tmpl w:val="B4BE5102"/>
@@ -1111,10 +799,13 @@
     </w:lvl>
   </w:abstractNum>
   <w:num w:numId="1">
-    <w:abstractNumId w:val="1"/>
+    <w:abstractNumId w:val="2"/>
   </w:num>
   <w:num w:numId="2">
     <w:abstractNumId w:val="0"/>
+  </w:num>
+  <w:num w:numId="3">
+    <w:abstractNumId w:val="1"/>
   </w:num>
 </w:numbering>
 </file>

--- a/documentation/requirements.docx
+++ b/documentation/requirements.docx
@@ -18,6 +18,18 @@
       <w:pPr>
         <w:pStyle w:val="ListParagraph"/>
         <w:numPr>
+          <w:ilvl w:val="1"/>
+          <w:numId w:val="3"/>
+        </w:numPr>
+      </w:pPr>
+      <w:r>
+        <w:t>confirm working</w:t>
+      </w:r>
+    </w:p>
+    <w:p>
+      <w:pPr>
+        <w:pStyle w:val="ListParagraph"/>
+        <w:numPr>
           <w:ilvl w:val="0"/>
           <w:numId w:val="3"/>
         </w:numPr>
@@ -35,147 +47,159 @@
       <w:pPr>
         <w:pStyle w:val="ListParagraph"/>
         <w:numPr>
-          <w:ilvl w:val="0"/>
-          <w:numId w:val="3"/>
-        </w:numPr>
-      </w:pPr>
-      <w:r>
-        <w:t>zoo-</w:t>
-      </w:r>
-      <w:proofErr w:type="spellStart"/>
-      <w:r>
-        <w:t>grafana</w:t>
-      </w:r>
-      <w:proofErr w:type="spellEnd"/>
-    </w:p>
-    <w:p>
-      <w:pPr>
-        <w:pStyle w:val="ListParagraph"/>
-        <w:numPr>
           <w:ilvl w:val="1"/>
           <w:numId w:val="3"/>
         </w:numPr>
       </w:pPr>
-      <w:r>
-        <w:t>auto-dashboard</w:t>
-      </w:r>
-    </w:p>
-    <w:p>
-      <w:pPr>
-        <w:pStyle w:val="ListParagraph"/>
-        <w:numPr>
-          <w:ilvl w:val="0"/>
-          <w:numId w:val="3"/>
-        </w:numPr>
-      </w:pPr>
-      <w:r>
-        <w:t>zoo-jaeger</w:t>
-      </w:r>
-    </w:p>
-    <w:p>
-      <w:pPr>
-        <w:pStyle w:val="ListParagraph"/>
-        <w:numPr>
-          <w:ilvl w:val="0"/>
-          <w:numId w:val="3"/>
-        </w:numPr>
-      </w:pPr>
-      <w:r>
-        <w:t>zoo-</w:t>
-      </w:r>
-      <w:proofErr w:type="spellStart"/>
-      <w:r>
-        <w:t>loki</w:t>
-      </w:r>
-      <w:proofErr w:type="spellEnd"/>
-    </w:p>
-    <w:p>
-      <w:pPr>
-        <w:pStyle w:val="ListParagraph"/>
-        <w:numPr>
-          <w:ilvl w:val="0"/>
-          <w:numId w:val="3"/>
-        </w:numPr>
-      </w:pPr>
-      <w:r>
-        <w:t>zoo-</w:t>
-      </w:r>
-      <w:proofErr w:type="spellStart"/>
-      <w:r>
-        <w:t>mysql</w:t>
-      </w:r>
-      <w:proofErr w:type="spellEnd"/>
-    </w:p>
-    <w:p>
-      <w:pPr>
-        <w:pStyle w:val="ListParagraph"/>
-        <w:numPr>
-          <w:ilvl w:val="0"/>
-          <w:numId w:val="3"/>
-        </w:numPr>
-      </w:pPr>
-      <w:r>
-        <w:t>zoo-</w:t>
-      </w:r>
-      <w:proofErr w:type="spellStart"/>
-      <w:r>
-        <w:t>mysqld</w:t>
-      </w:r>
-      <w:proofErr w:type="spellEnd"/>
-      <w:r>
-        <w:t>-exporter</w:t>
-      </w:r>
-    </w:p>
-    <w:p>
-      <w:pPr>
-        <w:pStyle w:val="ListParagraph"/>
-        <w:numPr>
-          <w:ilvl w:val="0"/>
-          <w:numId w:val="3"/>
-        </w:numPr>
-      </w:pPr>
-      <w:r>
-        <w:t>zoo-node-exporter</w:t>
-      </w:r>
-    </w:p>
-    <w:p>
-      <w:pPr>
-        <w:pStyle w:val="ListParagraph"/>
-        <w:numPr>
-          <w:ilvl w:val="0"/>
-          <w:numId w:val="3"/>
-        </w:numPr>
-      </w:pPr>
-      <w:r>
-        <w:t>zoo-</w:t>
-      </w:r>
-      <w:proofErr w:type="spellStart"/>
-      <w:r>
-        <w:t>php</w:t>
-      </w:r>
-      <w:proofErr w:type="spellEnd"/>
-      <w:r>
-        <w:t>-</w:t>
-      </w:r>
-      <w:proofErr w:type="spellStart"/>
-      <w:r>
-        <w:t>laravel</w:t>
-      </w:r>
-      <w:proofErr w:type="spellEnd"/>
-    </w:p>
-    <w:p>
-      <w:pPr>
-        <w:pStyle w:val="ListParagraph"/>
-        <w:numPr>
-          <w:ilvl w:val="1"/>
-          <w:numId w:val="3"/>
-        </w:numPr>
-      </w:pPr>
-      <w:r>
-        <w:t>Combine with FPM</w:t>
-      </w:r>
       <w:bookmarkStart w:id="0" w:name="_GoBack"/>
       <w:bookmarkEnd w:id="0"/>
+      <w:r>
+        <w:t>confirm working</w:t>
+      </w:r>
+    </w:p>
+    <w:p>
+      <w:pPr>
+        <w:pStyle w:val="ListParagraph"/>
+        <w:numPr>
+          <w:ilvl w:val="0"/>
+          <w:numId w:val="3"/>
+        </w:numPr>
+      </w:pPr>
+      <w:r>
+        <w:t>zoo-</w:t>
+      </w:r>
+      <w:proofErr w:type="spellStart"/>
+      <w:r>
+        <w:t>grafana</w:t>
+      </w:r>
+      <w:proofErr w:type="spellEnd"/>
+    </w:p>
+    <w:p>
+      <w:pPr>
+        <w:pStyle w:val="ListParagraph"/>
+        <w:numPr>
+          <w:ilvl w:val="1"/>
+          <w:numId w:val="3"/>
+        </w:numPr>
+      </w:pPr>
+      <w:r>
+        <w:t>auto-dashboard</w:t>
+      </w:r>
+    </w:p>
+    <w:p>
+      <w:pPr>
+        <w:pStyle w:val="ListParagraph"/>
+        <w:numPr>
+          <w:ilvl w:val="0"/>
+          <w:numId w:val="3"/>
+        </w:numPr>
+      </w:pPr>
+      <w:r>
+        <w:t>zoo-jaeger</w:t>
+      </w:r>
+    </w:p>
+    <w:p>
+      <w:pPr>
+        <w:pStyle w:val="ListParagraph"/>
+        <w:numPr>
+          <w:ilvl w:val="0"/>
+          <w:numId w:val="3"/>
+        </w:numPr>
+      </w:pPr>
+      <w:r>
+        <w:t>zoo-</w:t>
+      </w:r>
+      <w:proofErr w:type="spellStart"/>
+      <w:r>
+        <w:t>loki</w:t>
+      </w:r>
+      <w:proofErr w:type="spellEnd"/>
+    </w:p>
+    <w:p>
+      <w:pPr>
+        <w:pStyle w:val="ListParagraph"/>
+        <w:numPr>
+          <w:ilvl w:val="0"/>
+          <w:numId w:val="3"/>
+        </w:numPr>
+      </w:pPr>
+      <w:r>
+        <w:t>zoo-</w:t>
+      </w:r>
+      <w:proofErr w:type="spellStart"/>
+      <w:r>
+        <w:t>mysql</w:t>
+      </w:r>
+      <w:proofErr w:type="spellEnd"/>
+    </w:p>
+    <w:p>
+      <w:pPr>
+        <w:pStyle w:val="ListParagraph"/>
+        <w:numPr>
+          <w:ilvl w:val="0"/>
+          <w:numId w:val="3"/>
+        </w:numPr>
+      </w:pPr>
+      <w:r>
+        <w:t>zoo-</w:t>
+      </w:r>
+      <w:proofErr w:type="spellStart"/>
+      <w:r>
+        <w:t>mysqld</w:t>
+      </w:r>
+      <w:proofErr w:type="spellEnd"/>
+      <w:r>
+        <w:t>-exporter</w:t>
+      </w:r>
+    </w:p>
+    <w:p>
+      <w:pPr>
+        <w:pStyle w:val="ListParagraph"/>
+        <w:numPr>
+          <w:ilvl w:val="0"/>
+          <w:numId w:val="3"/>
+        </w:numPr>
+      </w:pPr>
+      <w:r>
+        <w:t>zoo-node-exporter</w:t>
+      </w:r>
+    </w:p>
+    <w:p>
+      <w:pPr>
+        <w:pStyle w:val="ListParagraph"/>
+        <w:numPr>
+          <w:ilvl w:val="0"/>
+          <w:numId w:val="3"/>
+        </w:numPr>
+      </w:pPr>
+      <w:r>
+        <w:t>zoo-</w:t>
+      </w:r>
+      <w:proofErr w:type="spellStart"/>
+      <w:r>
+        <w:t>php</w:t>
+      </w:r>
+      <w:proofErr w:type="spellEnd"/>
+      <w:r>
+        <w:t>-</w:t>
+      </w:r>
+      <w:proofErr w:type="spellStart"/>
+      <w:r>
+        <w:t>laravel</w:t>
+      </w:r>
+      <w:proofErr w:type="spellEnd"/>
+    </w:p>
+    <w:p>
+      <w:pPr>
+        <w:pStyle w:val="ListParagraph"/>
+        <w:numPr>
+          <w:ilvl w:val="1"/>
+          <w:numId w:val="3"/>
+        </w:numPr>
+      </w:pPr>
+      <w:r>
+        <w:t>Combine with FPM</w:t>
+      </w:r>
     </w:p>
     <w:p>
       <w:pPr>
